--- a/DAW/UD4/practica4.3_joel.docx
+++ b/DAW/UD4/practica4.3_joel.docx
@@ -63,6 +63,9 @@
     </w:p>
     <w:p>
       <w:r>
+        <w:rPr>
+          <w:noProof/>
+        </w:rPr>
         <w:drawing>
           <wp:inline distT="0" distB="0" distL="0" distR="0" wp14:anchorId="02152CC9" wp14:editId="5421103B">
             <wp:extent cx="5400040" cy="4165600"/>
@@ -104,6 +107,9 @@
     <w:p/>
     <w:p>
       <w:r>
+        <w:rPr>
+          <w:noProof/>
+        </w:rPr>
         <w:lastRenderedPageBreak/>
         <w:drawing>
           <wp:inline distT="0" distB="0" distL="0" distR="0" wp14:anchorId="4CD7800B" wp14:editId="399D48B9">
@@ -143,76 +149,31 @@
       </w:r>
     </w:p>
     <w:p>
-      <w:proofErr w:type="gramStart"/>
-      <w:r>
-        <w:t xml:space="preserve">  </w:t>
-      </w:r>
-      <w:proofErr w:type="spellStart"/>
-      <w:r>
-        <w:t>UserAlias</w:t>
-      </w:r>
-      <w:proofErr w:type="spellEnd"/>
-      <w:proofErr w:type="gramEnd"/>
-      <w:r>
-        <w:t>: Permite asignar un alias al usuario anónimo.</w:t>
+      <w:r>
+        <w:t>  UserAlias: Permite asignar un alias al usuario anónimo.</w:t>
       </w:r>
     </w:p>
     <w:p>
-      <w:proofErr w:type="gramStart"/>
-      <w:r>
-        <w:t xml:space="preserve">  </w:t>
-      </w:r>
-      <w:proofErr w:type="spellStart"/>
-      <w:r>
-        <w:t>RequireValidShell</w:t>
-      </w:r>
-      <w:proofErr w:type="spellEnd"/>
-      <w:proofErr w:type="gramEnd"/>
-      <w:r>
-        <w:t xml:space="preserve">: Determina si se necesita un </w:t>
-      </w:r>
-      <w:proofErr w:type="spellStart"/>
-      <w:r>
-        <w:t>shell</w:t>
-      </w:r>
-      <w:proofErr w:type="spellEnd"/>
-      <w:r>
-        <w:t xml:space="preserve"> válido para conectarse.</w:t>
+      <w:r>
+        <w:t>  RequireValidShell: Determina si se necesita un shell válido para conectarse.</w:t>
       </w:r>
     </w:p>
     <w:p>
-      <w:proofErr w:type="gramStart"/>
-      <w:r>
-        <w:t xml:space="preserve">  </w:t>
-      </w:r>
-      <w:proofErr w:type="spellStart"/>
-      <w:r>
-        <w:t>DisplayLogin</w:t>
-      </w:r>
-      <w:proofErr w:type="spellEnd"/>
-      <w:proofErr w:type="gramEnd"/>
-      <w:r>
-        <w:t>: Muestra un mensaje al iniciar sesión.</w:t>
+      <w:r>
+        <w:t>  DisplayLogin: Muestra un mensaje al iniciar sesión.</w:t>
       </w:r>
     </w:p>
     <w:p>
-      <w:proofErr w:type="gramStart"/>
-      <w:r>
-        <w:t xml:space="preserve">  </w:t>
-      </w:r>
-      <w:proofErr w:type="spellStart"/>
-      <w:r>
-        <w:t>DisplayChdir</w:t>
-      </w:r>
-      <w:proofErr w:type="spellEnd"/>
-      <w:proofErr w:type="gramEnd"/>
-      <w:r>
-        <w:t>: Muestra un mensaje al cambiar de directorio.</w:t>
+      <w:r>
+        <w:t>  DisplayChdir: Muestra un mensaje al cambiar de directorio.</w:t>
       </w:r>
     </w:p>
     <w:p/>
     <w:p>
       <w:r>
+        <w:rPr>
+          <w:noProof/>
+        </w:rPr>
         <w:lastRenderedPageBreak/>
         <w:drawing>
           <wp:inline distT="0" distB="0" distL="0" distR="0" wp14:anchorId="07BD4CE4" wp14:editId="584ACC5E">
@@ -253,6 +214,9 @@
     </w:p>
     <w:p>
       <w:r>
+        <w:rPr>
+          <w:noProof/>
+        </w:rPr>
         <w:drawing>
           <wp:inline distT="0" distB="0" distL="0" distR="0" wp14:anchorId="3447466D" wp14:editId="00506A8E">
             <wp:extent cx="5400040" cy="3660775"/>
@@ -278,6 +242,287 @@
                     <a:xfrm>
                       <a:off x="0" y="0"/>
                       <a:ext cx="5400040" cy="3660775"/>
+                    </a:xfrm>
+                    <a:prstGeom prst="rect">
+                      <a:avLst/>
+                    </a:prstGeom>
+                  </pic:spPr>
+                </pic:pic>
+              </a:graphicData>
+            </a:graphic>
+          </wp:inline>
+        </w:drawing>
+      </w:r>
+    </w:p>
+    <w:p/>
+    <w:p/>
+    <w:p>
+      <w:r>
+        <w:lastRenderedPageBreak/>
+        <w:drawing>
+          <wp:inline distT="0" distB="0" distL="0" distR="0" wp14:anchorId="3D5D0016" wp14:editId="1E4A9F2E">
+            <wp:extent cx="5400040" cy="3343910"/>
+            <wp:effectExtent l="0" t="0" r="0" b="8890"/>
+            <wp:docPr id="1169309893" name="Imagen 1" descr="Texto&#10;&#10;Descripción generada automáticamente"/>
+            <wp:cNvGraphicFramePr>
+              <a:graphicFrameLocks xmlns:a="http://schemas.openxmlformats.org/drawingml/2006/main" noChangeAspect="1"/>
+            </wp:cNvGraphicFramePr>
+            <a:graphic xmlns:a="http://schemas.openxmlformats.org/drawingml/2006/main">
+              <a:graphicData uri="http://schemas.openxmlformats.org/drawingml/2006/picture">
+                <pic:pic xmlns:pic="http://schemas.openxmlformats.org/drawingml/2006/picture">
+                  <pic:nvPicPr>
+                    <pic:cNvPr id="1169309893" name="Imagen 1" descr="Texto&#10;&#10;Descripción generada automáticamente"/>
+                    <pic:cNvPicPr/>
+                  </pic:nvPicPr>
+                  <pic:blipFill>
+                    <a:blip r:embed="rId9"/>
+                    <a:stretch>
+                      <a:fillRect/>
+                    </a:stretch>
+                  </pic:blipFill>
+                  <pic:spPr>
+                    <a:xfrm>
+                      <a:off x="0" y="0"/>
+                      <a:ext cx="5400040" cy="3343910"/>
+                    </a:xfrm>
+                    <a:prstGeom prst="rect">
+                      <a:avLst/>
+                    </a:prstGeom>
+                  </pic:spPr>
+                </pic:pic>
+              </a:graphicData>
+            </a:graphic>
+          </wp:inline>
+        </w:drawing>
+      </w:r>
+    </w:p>
+    <w:p/>
+    <w:p>
+      <w:r>
+        <w:drawing>
+          <wp:inline distT="0" distB="0" distL="0" distR="0" wp14:anchorId="71620704" wp14:editId="4F3DF408">
+            <wp:extent cx="5400040" cy="4926330"/>
+            <wp:effectExtent l="0" t="0" r="0" b="7620"/>
+            <wp:docPr id="530911146" name="Imagen 1" descr="Texto&#10;&#10;Descripción generada automáticamente"/>
+            <wp:cNvGraphicFramePr>
+              <a:graphicFrameLocks xmlns:a="http://schemas.openxmlformats.org/drawingml/2006/main" noChangeAspect="1"/>
+            </wp:cNvGraphicFramePr>
+            <a:graphic xmlns:a="http://schemas.openxmlformats.org/drawingml/2006/main">
+              <a:graphicData uri="http://schemas.openxmlformats.org/drawingml/2006/picture">
+                <pic:pic xmlns:pic="http://schemas.openxmlformats.org/drawingml/2006/picture">
+                  <pic:nvPicPr>
+                    <pic:cNvPr id="530911146" name="Imagen 1" descr="Texto&#10;&#10;Descripción generada automáticamente"/>
+                    <pic:cNvPicPr/>
+                  </pic:nvPicPr>
+                  <pic:blipFill>
+                    <a:blip r:embed="rId10"/>
+                    <a:stretch>
+                      <a:fillRect/>
+                    </a:stretch>
+                  </pic:blipFill>
+                  <pic:spPr>
+                    <a:xfrm>
+                      <a:off x="0" y="0"/>
+                      <a:ext cx="5400040" cy="4926330"/>
+                    </a:xfrm>
+                    <a:prstGeom prst="rect">
+                      <a:avLst/>
+                    </a:prstGeom>
+                  </pic:spPr>
+                </pic:pic>
+              </a:graphicData>
+            </a:graphic>
+          </wp:inline>
+        </w:drawing>
+      </w:r>
+    </w:p>
+    <w:p>
+      <w:r>
+        <w:lastRenderedPageBreak/>
+        <w:drawing>
+          <wp:inline distT="0" distB="0" distL="0" distR="0" wp14:anchorId="356D51D5" wp14:editId="7404D2CE">
+            <wp:extent cx="5400040" cy="3343910"/>
+            <wp:effectExtent l="0" t="0" r="0" b="8890"/>
+            <wp:docPr id="1670272244" name="Imagen 1" descr="Interfaz de usuario gráfica, Texto, Aplicación&#10;&#10;Descripción generada automáticamente"/>
+            <wp:cNvGraphicFramePr>
+              <a:graphicFrameLocks xmlns:a="http://schemas.openxmlformats.org/drawingml/2006/main" noChangeAspect="1"/>
+            </wp:cNvGraphicFramePr>
+            <a:graphic xmlns:a="http://schemas.openxmlformats.org/drawingml/2006/main">
+              <a:graphicData uri="http://schemas.openxmlformats.org/drawingml/2006/picture">
+                <pic:pic xmlns:pic="http://schemas.openxmlformats.org/drawingml/2006/picture">
+                  <pic:nvPicPr>
+                    <pic:cNvPr id="1670272244" name="Imagen 1" descr="Interfaz de usuario gráfica, Texto, Aplicación&#10;&#10;Descripción generada automáticamente"/>
+                    <pic:cNvPicPr/>
+                  </pic:nvPicPr>
+                  <pic:blipFill>
+                    <a:blip r:embed="rId11"/>
+                    <a:stretch>
+                      <a:fillRect/>
+                    </a:stretch>
+                  </pic:blipFill>
+                  <pic:spPr>
+                    <a:xfrm>
+                      <a:off x="0" y="0"/>
+                      <a:ext cx="5400040" cy="3343910"/>
+                    </a:xfrm>
+                    <a:prstGeom prst="rect">
+                      <a:avLst/>
+                    </a:prstGeom>
+                  </pic:spPr>
+                </pic:pic>
+              </a:graphicData>
+            </a:graphic>
+          </wp:inline>
+        </w:drawing>
+      </w:r>
+    </w:p>
+    <w:p/>
+    <w:p>
+      <w:r>
+        <w:drawing>
+          <wp:inline distT="0" distB="0" distL="0" distR="0" wp14:anchorId="2B5ABB62" wp14:editId="75000BA8">
+            <wp:extent cx="5400040" cy="3660775"/>
+            <wp:effectExtent l="0" t="0" r="0" b="0"/>
+            <wp:docPr id="968579191" name="Imagen 1" descr="Captura de pantalla de computadora&#10;&#10;Descripción generada automáticamente"/>
+            <wp:cNvGraphicFramePr>
+              <a:graphicFrameLocks xmlns:a="http://schemas.openxmlformats.org/drawingml/2006/main" noChangeAspect="1"/>
+            </wp:cNvGraphicFramePr>
+            <a:graphic xmlns:a="http://schemas.openxmlformats.org/drawingml/2006/main">
+              <a:graphicData uri="http://schemas.openxmlformats.org/drawingml/2006/picture">
+                <pic:pic xmlns:pic="http://schemas.openxmlformats.org/drawingml/2006/picture">
+                  <pic:nvPicPr>
+                    <pic:cNvPr id="968579191" name="Imagen 1" descr="Captura de pantalla de computadora&#10;&#10;Descripción generada automáticamente"/>
+                    <pic:cNvPicPr/>
+                  </pic:nvPicPr>
+                  <pic:blipFill>
+                    <a:blip r:embed="rId12"/>
+                    <a:stretch>
+                      <a:fillRect/>
+                    </a:stretch>
+                  </pic:blipFill>
+                  <pic:spPr>
+                    <a:xfrm>
+                      <a:off x="0" y="0"/>
+                      <a:ext cx="5400040" cy="3660775"/>
+                    </a:xfrm>
+                    <a:prstGeom prst="rect">
+                      <a:avLst/>
+                    </a:prstGeom>
+                  </pic:spPr>
+                </pic:pic>
+              </a:graphicData>
+            </a:graphic>
+          </wp:inline>
+        </w:drawing>
+      </w:r>
+    </w:p>
+    <w:p>
+      <w:r>
+        <w:lastRenderedPageBreak/>
+        <w:drawing>
+          <wp:inline distT="0" distB="0" distL="0" distR="0" wp14:anchorId="7F06CD32" wp14:editId="4284CDE9">
+            <wp:extent cx="5400040" cy="1403350"/>
+            <wp:effectExtent l="0" t="0" r="0" b="6350"/>
+            <wp:docPr id="1874286084" name="Imagen 1" descr="Texto&#10;&#10;Descripción generada automáticamente"/>
+            <wp:cNvGraphicFramePr>
+              <a:graphicFrameLocks xmlns:a="http://schemas.openxmlformats.org/drawingml/2006/main" noChangeAspect="1"/>
+            </wp:cNvGraphicFramePr>
+            <a:graphic xmlns:a="http://schemas.openxmlformats.org/drawingml/2006/main">
+              <a:graphicData uri="http://schemas.openxmlformats.org/drawingml/2006/picture">
+                <pic:pic xmlns:pic="http://schemas.openxmlformats.org/drawingml/2006/picture">
+                  <pic:nvPicPr>
+                    <pic:cNvPr id="1874286084" name="Imagen 1" descr="Texto&#10;&#10;Descripción generada automáticamente"/>
+                    <pic:cNvPicPr/>
+                  </pic:nvPicPr>
+                  <pic:blipFill>
+                    <a:blip r:embed="rId13"/>
+                    <a:stretch>
+                      <a:fillRect/>
+                    </a:stretch>
+                  </pic:blipFill>
+                  <pic:spPr>
+                    <a:xfrm>
+                      <a:off x="0" y="0"/>
+                      <a:ext cx="5400040" cy="1403350"/>
+                    </a:xfrm>
+                    <a:prstGeom prst="rect">
+                      <a:avLst/>
+                    </a:prstGeom>
+                  </pic:spPr>
+                </pic:pic>
+              </a:graphicData>
+            </a:graphic>
+          </wp:inline>
+        </w:drawing>
+      </w:r>
+    </w:p>
+    <w:p>
+      <w:r>
+        <w:drawing>
+          <wp:inline distT="0" distB="0" distL="0" distR="0" wp14:anchorId="019FF040" wp14:editId="3E9F82E2">
+            <wp:extent cx="5400040" cy="3343910"/>
+            <wp:effectExtent l="0" t="0" r="0" b="8890"/>
+            <wp:docPr id="304036619" name="Imagen 1" descr="Una captura de pantalla de una red social&#10;&#10;Descripción generada automáticamente"/>
+            <wp:cNvGraphicFramePr>
+              <a:graphicFrameLocks xmlns:a="http://schemas.openxmlformats.org/drawingml/2006/main" noChangeAspect="1"/>
+            </wp:cNvGraphicFramePr>
+            <a:graphic xmlns:a="http://schemas.openxmlformats.org/drawingml/2006/main">
+              <a:graphicData uri="http://schemas.openxmlformats.org/drawingml/2006/picture">
+                <pic:pic xmlns:pic="http://schemas.openxmlformats.org/drawingml/2006/picture">
+                  <pic:nvPicPr>
+                    <pic:cNvPr id="304036619" name="Imagen 1" descr="Una captura de pantalla de una red social&#10;&#10;Descripción generada automáticamente"/>
+                    <pic:cNvPicPr/>
+                  </pic:nvPicPr>
+                  <pic:blipFill>
+                    <a:blip r:embed="rId14"/>
+                    <a:stretch>
+                      <a:fillRect/>
+                    </a:stretch>
+                  </pic:blipFill>
+                  <pic:spPr>
+                    <a:xfrm>
+                      <a:off x="0" y="0"/>
+                      <a:ext cx="5400040" cy="3343910"/>
+                    </a:xfrm>
+                    <a:prstGeom prst="rect">
+                      <a:avLst/>
+                    </a:prstGeom>
+                  </pic:spPr>
+                </pic:pic>
+              </a:graphicData>
+            </a:graphic>
+          </wp:inline>
+        </w:drawing>
+      </w:r>
+    </w:p>
+    <w:p/>
+    <w:p>
+      <w:r>
+        <w:drawing>
+          <wp:inline distT="0" distB="0" distL="0" distR="0" wp14:anchorId="099CA993" wp14:editId="486A4C00">
+            <wp:extent cx="5400040" cy="3343910"/>
+            <wp:effectExtent l="0" t="0" r="0" b="8890"/>
+            <wp:docPr id="777908358" name="Imagen 1" descr="Interfaz de usuario gráfica, Texto, Aplicación, Correo electrónico&#10;&#10;Descripción generada automáticamente"/>
+            <wp:cNvGraphicFramePr>
+              <a:graphicFrameLocks xmlns:a="http://schemas.openxmlformats.org/drawingml/2006/main" noChangeAspect="1"/>
+            </wp:cNvGraphicFramePr>
+            <a:graphic xmlns:a="http://schemas.openxmlformats.org/drawingml/2006/main">
+              <a:graphicData uri="http://schemas.openxmlformats.org/drawingml/2006/picture">
+                <pic:pic xmlns:pic="http://schemas.openxmlformats.org/drawingml/2006/picture">
+                  <pic:nvPicPr>
+                    <pic:cNvPr id="777908358" name="Imagen 1" descr="Interfaz de usuario gráfica, Texto, Aplicación, Correo electrónico&#10;&#10;Descripción generada automáticamente"/>
+                    <pic:cNvPicPr/>
+                  </pic:nvPicPr>
+                  <pic:blipFill>
+                    <a:blip r:embed="rId15"/>
+                    <a:stretch>
+                      <a:fillRect/>
+                    </a:stretch>
+                  </pic:blipFill>
+                  <pic:spPr>
+                    <a:xfrm>
+                      <a:off x="0" y="0"/>
+                      <a:ext cx="5400040" cy="3343910"/>
                     </a:xfrm>
                     <a:prstGeom prst="rect">
                       <a:avLst/>
@@ -1064,6 +1309,7 @@
   <w:style w:type="character" w:default="1" w:styleId="Fuentedeprrafopredeter">
     <w:name w:val="Default Paragraph Font"/>
     <w:uiPriority w:val="1"/>
+    <w:semiHidden/>
     <w:unhideWhenUsed/>
   </w:style>
   <w:style w:type="table" w:default="1" w:styleId="Tablanormal">

--- a/DAW/UD4/practica4.3_joel.docx
+++ b/DAW/UD4/practica4.3_joel.docx
@@ -1,6 +1,6 @@
 
 <file path=word/document.xml><?xml version="1.0" encoding="utf-8"?>
-<w:document xmlns:wpc="http://schemas.microsoft.com/office/word/2010/wordprocessingCanvas" xmlns:cx="http://schemas.microsoft.com/office/drawing/2014/chartex" xmlns:cx1="http://schemas.microsoft.com/office/drawing/2015/9/8/chartex" xmlns:cx2="http://schemas.microsoft.com/office/drawing/2015/10/21/chartex" xmlns:cx3="http://schemas.microsoft.com/office/drawing/2016/5/9/chartex" xmlns:cx4="http://schemas.microsoft.com/office/drawing/2016/5/10/chartex" xmlns:cx5="http://schemas.microsoft.com/office/drawing/2016/5/11/chartex" xmlns:cx6="http://schemas.microsoft.com/office/drawing/2016/5/12/chartex" xmlns:cx7="http://schemas.microsoft.com/office/drawing/2016/5/13/chartex" xmlns:cx8="http://schemas.microsoft.com/office/drawing/2016/5/14/chartex" xmlns:mc="http://schemas.openxmlformats.org/markup-compatibility/2006" xmlns:aink="http://schemas.microsoft.com/office/drawing/2016/ink" xmlns:am3d="http://schemas.microsoft.com/office/drawing/2017/model3d" xmlns:o="urn:schemas-microsoft-com:office:office" xmlns:oel="http://schemas.microsoft.com/office/2019/extlst" xmlns:r="http://schemas.openxmlformats.org/officeDocument/2006/relationships" xmlns:m="http://schemas.openxmlformats.org/officeDocument/2006/math" xmlns:v="urn:schemas-microsoft-com:vml" xmlns:wp14="http://schemas.microsoft.com/office/word/2010/wordprocessingDrawing" xmlns:wp="http://schemas.openxmlformats.org/drawingml/2006/wordprocessingDrawing" xmlns:w10="urn:schemas-microsoft-com:office:word" xmlns:w="http://schemas.openxmlformats.org/wordprocessingml/2006/main" xmlns:w14="http://schemas.microsoft.com/office/word/2010/wordml" xmlns:w15="http://schemas.microsoft.com/office/word/2012/wordml" xmlns:w16cex="http://schemas.microsoft.com/office/word/2018/wordml/cex" xmlns:w16cid="http://schemas.microsoft.com/office/word/2016/wordml/cid" xmlns:w16="http://schemas.microsoft.com/office/word/2018/wordml" xmlns:w16du="http://schemas.microsoft.com/office/word/2023/wordml/word16du" xmlns:w16sdtdh="http://schemas.microsoft.com/office/word/2020/wordml/sdtdatahash" xmlns:w16sdtfl="http://schemas.microsoft.com/office/word/2024/wordml/sdtformatlock" xmlns:w16se="http://schemas.microsoft.com/office/word/2015/wordml/symex" xmlns:wpg="http://schemas.microsoft.com/office/word/2010/wordprocessingGroup" xmlns:wpi="http://schemas.microsoft.com/office/word/2010/wordprocessingInk" xmlns:wne="http://schemas.microsoft.com/office/word/2006/wordml" xmlns:wps="http://schemas.microsoft.com/office/word/2010/wordprocessingShape" mc:Ignorable="w14 w15 w16se w16cid w16 w16cex w16sdtdh w16sdtfl w16du wp14">
+<w:document xmlns:wpc="http://schemas.microsoft.com/office/word/2010/wordprocessingCanvas" xmlns:cx="http://schemas.microsoft.com/office/drawing/2014/chartex" xmlns:mc="http://schemas.openxmlformats.org/markup-compatibility/2006" xmlns:o="urn:schemas-microsoft-com:office:office" xmlns:r="http://schemas.openxmlformats.org/officeDocument/2006/relationships" xmlns:m="http://schemas.openxmlformats.org/officeDocument/2006/math" xmlns:v="urn:schemas-microsoft-com:vml" xmlns:wp14="http://schemas.microsoft.com/office/word/2010/wordprocessingDrawing" xmlns:wp="http://schemas.openxmlformats.org/drawingml/2006/wordprocessingDrawing" xmlns:w10="urn:schemas-microsoft-com:office:word" xmlns:w="http://schemas.openxmlformats.org/wordprocessingml/2006/main" xmlns:w14="http://schemas.microsoft.com/office/word/2010/wordml" xmlns:w15="http://schemas.microsoft.com/office/word/2012/wordml" xmlns:w16se="http://schemas.microsoft.com/office/word/2015/wordml/symex" xmlns:wpg="http://schemas.microsoft.com/office/word/2010/wordprocessingGroup" xmlns:wpi="http://schemas.microsoft.com/office/word/2010/wordprocessingInk" xmlns:wne="http://schemas.microsoft.com/office/word/2006/wordml" xmlns:wps="http://schemas.microsoft.com/office/word/2010/wordprocessingShape" mc:Ignorable="w14 w15 w16se wp14">
   <w:body>
     <w:p>
       <w:pPr>
@@ -61,10 +61,79 @@
         <w:t>Casos en los que se necesita acceso rápido a archivos sin crear cuentas de usuario.</w:t>
       </w:r>
     </w:p>
+    <w:p/>
+    <w:p>
+      <w:r>
+        <w:t xml:space="preserve">Dentro del archivo de configuración de </w:t>
+      </w:r>
+      <w:proofErr w:type="spellStart"/>
+      <w:r>
+        <w:rPr>
+          <w:rStyle w:val="Textoennegrita"/>
+        </w:rPr>
+        <w:t>proFTPD</w:t>
+      </w:r>
+      <w:proofErr w:type="spellEnd"/>
+      <w:r>
+        <w:t xml:space="preserve"> (</w:t>
+      </w:r>
+      <w:r>
+        <w:rPr>
+          <w:rStyle w:val="CdigoHTML"/>
+          <w:rFonts w:eastAsiaTheme="majorEastAsia"/>
+        </w:rPr>
+        <w:t>/</w:t>
+      </w:r>
+      <w:proofErr w:type="spellStart"/>
+      <w:r>
+        <w:rPr>
+          <w:rStyle w:val="CdigoHTML"/>
+          <w:rFonts w:eastAsiaTheme="majorEastAsia"/>
+        </w:rPr>
+        <w:t>etc</w:t>
+      </w:r>
+      <w:proofErr w:type="spellEnd"/>
+      <w:r>
+        <w:rPr>
+          <w:rStyle w:val="CdigoHTML"/>
+          <w:rFonts w:eastAsiaTheme="majorEastAsia"/>
+        </w:rPr>
+        <w:t>/</w:t>
+      </w:r>
+      <w:proofErr w:type="spellStart"/>
+      <w:r>
+        <w:rPr>
+          <w:rStyle w:val="CdigoHTML"/>
+          <w:rFonts w:eastAsiaTheme="majorEastAsia"/>
+        </w:rPr>
+        <w:t>proftpd</w:t>
+      </w:r>
+      <w:proofErr w:type="spellEnd"/>
+      <w:r>
+        <w:rPr>
+          <w:rStyle w:val="CdigoHTML"/>
+          <w:rFonts w:eastAsiaTheme="majorEastAsia"/>
+        </w:rPr>
+        <w:t>/</w:t>
+      </w:r>
+      <w:proofErr w:type="spellStart"/>
+      <w:r>
+        <w:rPr>
+          <w:rStyle w:val="CdigoHTML"/>
+          <w:rFonts w:eastAsiaTheme="majorEastAsia"/>
+        </w:rPr>
+        <w:t>proftpd.conf</w:t>
+      </w:r>
+      <w:proofErr w:type="spellEnd"/>
+      <w:r>
+        <w:t>), encontramos una sección para habilitar usuarios anónimos.</w:t>
+      </w:r>
+    </w:p>
     <w:p>
       <w:r>
         <w:rPr>
           <w:noProof/>
+          <w:lang w:eastAsia="es-ES"/>
         </w:rPr>
         <w:drawing>
           <wp:inline distT="0" distB="0" distL="0" distR="0" wp14:anchorId="02152CC9" wp14:editId="5421103B">
@@ -103,14 +172,294 @@
         </w:drawing>
       </w:r>
     </w:p>
+    <w:p>
+      <w:r>
+        <w:t>Para configurarlo:</w:t>
+      </w:r>
+    </w:p>
+    <w:p>
+      <w:r>
+        <w:rPr>
+          <w:rStyle w:val="Textoennegrita"/>
+        </w:rPr>
+        <w:t>Crea</w:t>
+      </w:r>
+      <w:r>
+        <w:rPr>
+          <w:rStyle w:val="Textoennegrita"/>
+        </w:rPr>
+        <w:t>mos</w:t>
+      </w:r>
+      <w:r>
+        <w:rPr>
+          <w:rStyle w:val="Textoennegrita"/>
+        </w:rPr>
+        <w:t xml:space="preserve"> el directorio de trabajo</w:t>
+      </w:r>
+      <w:r>
+        <w:t xml:space="preserve"> de los usuarios anónimos:</w:t>
+      </w:r>
+    </w:p>
+    <w:p>
+      <w:pPr>
+        <w:jc w:val="center"/>
+        <w:rPr>
+          <w:rFonts w:ascii="Consolas" w:hAnsi="Consolas"/>
+        </w:rPr>
+      </w:pPr>
+      <w:proofErr w:type="spellStart"/>
+      <w:r>
+        <w:rPr>
+          <w:rFonts w:ascii="Consolas" w:hAnsi="Consolas"/>
+        </w:rPr>
+        <w:t>mkdir</w:t>
+      </w:r>
+      <w:proofErr w:type="spellEnd"/>
+      <w:r>
+        <w:rPr>
+          <w:rFonts w:ascii="Consolas" w:hAnsi="Consolas"/>
+        </w:rPr>
+        <w:t xml:space="preserve"> -p /</w:t>
+      </w:r>
+      <w:proofErr w:type="spellStart"/>
+      <w:r>
+        <w:rPr>
+          <w:rFonts w:ascii="Consolas" w:hAnsi="Consolas"/>
+        </w:rPr>
+        <w:t>var</w:t>
+      </w:r>
+      <w:proofErr w:type="spellEnd"/>
+      <w:r>
+        <w:rPr>
+          <w:rFonts w:ascii="Consolas" w:hAnsi="Consolas"/>
+        </w:rPr>
+        <w:t>/ftp/descargas</w:t>
+      </w:r>
+    </w:p>
+    <w:p>
+      <w:r>
+        <w:rPr>
+          <w:rStyle w:val="Textoennegrita"/>
+        </w:rPr>
+        <w:lastRenderedPageBreak/>
+        <w:t>Cambia</w:t>
+      </w:r>
+      <w:r>
+        <w:rPr>
+          <w:rStyle w:val="Textoennegrita"/>
+        </w:rPr>
+        <w:t>mos</w:t>
+      </w:r>
+      <w:r>
+        <w:rPr>
+          <w:rStyle w:val="Textoennegrita"/>
+        </w:rPr>
+        <w:t xml:space="preserve"> el propietario y grupo del directorio</w:t>
+      </w:r>
+      <w:r>
+        <w:t xml:space="preserve"> al usuario del sistema correspondiente (usualmente </w:t>
+      </w:r>
+      <w:r>
+        <w:rPr>
+          <w:rStyle w:val="CdigoHTML"/>
+          <w:rFonts w:eastAsiaTheme="majorEastAsia"/>
+        </w:rPr>
+        <w:t>ftp</w:t>
+      </w:r>
+      <w:r>
+        <w:t>):</w:t>
+      </w:r>
+    </w:p>
+    <w:p>
+      <w:pPr>
+        <w:jc w:val="center"/>
+        <w:rPr>
+          <w:rFonts w:ascii="Consolas" w:hAnsi="Consolas"/>
+        </w:rPr>
+      </w:pPr>
+      <w:proofErr w:type="spellStart"/>
+      <w:r>
+        <w:rPr>
+          <w:rFonts w:ascii="Consolas" w:hAnsi="Consolas"/>
+        </w:rPr>
+        <w:t>chown</w:t>
+      </w:r>
+      <w:proofErr w:type="spellEnd"/>
+      <w:r>
+        <w:rPr>
+          <w:rFonts w:ascii="Consolas" w:hAnsi="Consolas"/>
+        </w:rPr>
+        <w:t xml:space="preserve"> </w:t>
+      </w:r>
+      <w:proofErr w:type="gramStart"/>
+      <w:r>
+        <w:rPr>
+          <w:rFonts w:ascii="Consolas" w:hAnsi="Consolas"/>
+        </w:rPr>
+        <w:t>ftp:ftp</w:t>
+      </w:r>
+      <w:proofErr w:type="gramEnd"/>
+      <w:r>
+        <w:rPr>
+          <w:rFonts w:ascii="Consolas" w:hAnsi="Consolas"/>
+        </w:rPr>
+        <w:t xml:space="preserve"> /</w:t>
+      </w:r>
+      <w:proofErr w:type="spellStart"/>
+      <w:r>
+        <w:rPr>
+          <w:rFonts w:ascii="Consolas" w:hAnsi="Consolas"/>
+        </w:rPr>
+        <w:t>var</w:t>
+      </w:r>
+      <w:proofErr w:type="spellEnd"/>
+      <w:r>
+        <w:rPr>
+          <w:rFonts w:ascii="Consolas" w:hAnsi="Consolas"/>
+        </w:rPr>
+        <w:t>/ftp/descargas</w:t>
+      </w:r>
+    </w:p>
+    <w:p>
+      <w:pPr>
+        <w:jc w:val="center"/>
+        <w:rPr>
+          <w:rFonts w:ascii="Consolas" w:hAnsi="Consolas"/>
+        </w:rPr>
+      </w:pPr>
+      <w:proofErr w:type="spellStart"/>
+      <w:r>
+        <w:rPr>
+          <w:rFonts w:ascii="Consolas" w:hAnsi="Consolas"/>
+        </w:rPr>
+        <w:t>chmod</w:t>
+      </w:r>
+      <w:proofErr w:type="spellEnd"/>
+      <w:r>
+        <w:rPr>
+          <w:rFonts w:ascii="Consolas" w:hAnsi="Consolas"/>
+        </w:rPr>
+        <w:t xml:space="preserve"> 755 /</w:t>
+      </w:r>
+      <w:proofErr w:type="spellStart"/>
+      <w:r>
+        <w:rPr>
+          <w:rFonts w:ascii="Consolas" w:hAnsi="Consolas"/>
+        </w:rPr>
+        <w:t>var</w:t>
+      </w:r>
+      <w:proofErr w:type="spellEnd"/>
+      <w:r>
+        <w:rPr>
+          <w:rFonts w:ascii="Consolas" w:hAnsi="Consolas"/>
+        </w:rPr>
+        <w:t>/ftp/descargas</w:t>
+      </w:r>
+    </w:p>
     <w:p/>
-    <w:p/>
+    <w:p>
+      <w:proofErr w:type="spellStart"/>
+      <w:r>
+        <w:t>Descomenta</w:t>
+      </w:r>
+      <w:r>
+        <w:t>mos</w:t>
+      </w:r>
+      <w:proofErr w:type="spellEnd"/>
+      <w:r>
+        <w:t xml:space="preserve"> las siguientes líneas del archivo de configuración especificando la ruta del directorio creado anteriormente y permitiendo la escritura en él.</w:t>
+      </w:r>
+    </w:p>
+    <w:p>
+      <w:pPr>
+        <w:jc w:val="center"/>
+        <w:rPr>
+          <w:rFonts w:ascii="Consolas" w:hAnsi="Consolas"/>
+        </w:rPr>
+      </w:pPr>
+      <w:r>
+        <w:rPr>
+          <w:rFonts w:ascii="Consolas" w:hAnsi="Consolas"/>
+        </w:rPr>
+        <w:t>&lt;</w:t>
+      </w:r>
+      <w:proofErr w:type="spellStart"/>
+      <w:r>
+        <w:rPr>
+          <w:rFonts w:ascii="Consolas" w:hAnsi="Consolas"/>
+        </w:rPr>
+        <w:t>Anonymous</w:t>
+      </w:r>
+      <w:proofErr w:type="spellEnd"/>
+      <w:r>
+        <w:rPr>
+          <w:rFonts w:ascii="Consolas" w:hAnsi="Consolas"/>
+        </w:rPr>
+        <w:t xml:space="preserve"> /</w:t>
+      </w:r>
+      <w:proofErr w:type="spellStart"/>
+      <w:r>
+        <w:rPr>
+          <w:rFonts w:ascii="Consolas" w:hAnsi="Consolas"/>
+        </w:rPr>
+        <w:t>var</w:t>
+      </w:r>
+      <w:proofErr w:type="spellEnd"/>
+      <w:r>
+        <w:rPr>
+          <w:rFonts w:ascii="Consolas" w:hAnsi="Consolas"/>
+        </w:rPr>
+        <w:t>/ftp&gt;</w:t>
+      </w:r>
+    </w:p>
+    <w:p>
+      <w:pPr>
+        <w:jc w:val="center"/>
+        <w:rPr>
+          <w:rFonts w:ascii="Consolas" w:hAnsi="Consolas"/>
+        </w:rPr>
+      </w:pPr>
+      <w:r>
+        <w:rPr>
+          <w:rFonts w:ascii="Consolas" w:hAnsi="Consolas"/>
+        </w:rPr>
+        <w:t>&lt;</w:t>
+      </w:r>
+      <w:proofErr w:type="spellStart"/>
+      <w:r>
+        <w:rPr>
+          <w:rFonts w:ascii="Consolas" w:hAnsi="Consolas"/>
+        </w:rPr>
+        <w:t>Directory</w:t>
+      </w:r>
+      <w:proofErr w:type="spellEnd"/>
+      <w:r>
+        <w:rPr>
+          <w:rFonts w:ascii="Consolas" w:hAnsi="Consolas"/>
+        </w:rPr>
+        <w:t xml:space="preserve"> /</w:t>
+      </w:r>
+      <w:proofErr w:type="spellStart"/>
+      <w:r>
+        <w:rPr>
+          <w:rFonts w:ascii="Consolas" w:hAnsi="Consolas"/>
+        </w:rPr>
+        <w:t>var</w:t>
+      </w:r>
+      <w:proofErr w:type="spellEnd"/>
+      <w:r>
+        <w:rPr>
+          <w:rFonts w:ascii="Consolas" w:hAnsi="Consolas"/>
+        </w:rPr>
+        <w:t>/ftp/descargas&gt;</w:t>
+      </w:r>
+    </w:p>
     <w:p>
       <w:r>
         <w:rPr>
           <w:noProof/>
-        </w:rPr>
-        <w:lastRenderedPageBreak/>
+          <w:lang w:eastAsia="es-ES"/>
+        </w:rPr>
         <w:drawing>
           <wp:inline distT="0" distB="0" distL="0" distR="0" wp14:anchorId="4CD7800B" wp14:editId="399D48B9">
             <wp:extent cx="5400040" cy="3865880"/>
@@ -149,32 +498,101 @@
       </w:r>
     </w:p>
     <w:p>
-      <w:r>
-        <w:t>  UserAlias: Permite asignar un alias al usuario anónimo.</w:t>
-      </w:r>
-    </w:p>
-    <w:p>
-      <w:r>
-        <w:t>  RequireValidShell: Determina si se necesita un shell válido para conectarse.</w:t>
-      </w:r>
-    </w:p>
-    <w:p>
-      <w:r>
-        <w:t>  DisplayLogin: Muestra un mensaje al iniciar sesión.</w:t>
-      </w:r>
-    </w:p>
-    <w:p>
-      <w:r>
-        <w:t>  DisplayChdir: Muestra un mensaje al cambiar de directorio.</w:t>
+      <w:pPr>
+        <w:pStyle w:val="Prrafodelista"/>
+        <w:numPr>
+          <w:ilvl w:val="0"/>
+          <w:numId w:val="2"/>
+        </w:numPr>
+      </w:pPr>
+      <w:proofErr w:type="spellStart"/>
+      <w:r>
+        <w:t>UserAlias</w:t>
+      </w:r>
+      <w:proofErr w:type="spellEnd"/>
+      <w:r>
+        <w:t>: Permite asignar un alias al usuario anónimo.</w:t>
+      </w:r>
+    </w:p>
+    <w:p>
+      <w:pPr>
+        <w:pStyle w:val="Prrafodelista"/>
+        <w:numPr>
+          <w:ilvl w:val="0"/>
+          <w:numId w:val="2"/>
+        </w:numPr>
+      </w:pPr>
+      <w:proofErr w:type="spellStart"/>
+      <w:r>
+        <w:t>RequireValidShell</w:t>
+      </w:r>
+      <w:proofErr w:type="spellEnd"/>
+      <w:r>
+        <w:t xml:space="preserve">: Determina si se necesita un </w:t>
+      </w:r>
+      <w:proofErr w:type="spellStart"/>
+      <w:r>
+        <w:t>shell</w:t>
+      </w:r>
+      <w:proofErr w:type="spellEnd"/>
+      <w:r>
+        <w:t xml:space="preserve"> válido para conectarse.</w:t>
+      </w:r>
+    </w:p>
+    <w:p>
+      <w:pPr>
+        <w:pStyle w:val="Prrafodelista"/>
+        <w:numPr>
+          <w:ilvl w:val="0"/>
+          <w:numId w:val="2"/>
+        </w:numPr>
+      </w:pPr>
+      <w:proofErr w:type="spellStart"/>
+      <w:r>
+        <w:t>DisplayLogin</w:t>
+      </w:r>
+      <w:proofErr w:type="spellEnd"/>
+      <w:r>
+        <w:t>: Muestra un mensaje al iniciar sesión.</w:t>
+      </w:r>
+    </w:p>
+    <w:p>
+      <w:pPr>
+        <w:pStyle w:val="Prrafodelista"/>
+        <w:numPr>
+          <w:ilvl w:val="0"/>
+          <w:numId w:val="2"/>
+        </w:numPr>
+      </w:pPr>
+      <w:proofErr w:type="spellStart"/>
+      <w:r>
+        <w:t>DisplayChdir</w:t>
+      </w:r>
+      <w:proofErr w:type="spellEnd"/>
+      <w:r>
+        <w:t>: Muestra un mensaje al cambiar de directorio.</w:t>
       </w:r>
     </w:p>
     <w:p/>
+    <w:p/>
+    <w:p/>
+    <w:p>
+      <w:r>
+        <w:lastRenderedPageBreak/>
+        <w:t xml:space="preserve">Reiniciamos el servicio y probamos el acceso y la escritura con el usuario </w:t>
+      </w:r>
+      <w:proofErr w:type="spellStart"/>
+      <w:r>
+        <w:t>anonimo</w:t>
+      </w:r>
+      <w:proofErr w:type="spellEnd"/>
+    </w:p>
     <w:p>
       <w:r>
         <w:rPr>
           <w:noProof/>
-        </w:rPr>
-        <w:lastRenderedPageBreak/>
+          <w:lang w:eastAsia="es-ES"/>
+        </w:rPr>
         <w:drawing>
           <wp:inline distT="0" distB="0" distL="0" distR="0" wp14:anchorId="07BD4CE4" wp14:editId="584ACC5E">
             <wp:extent cx="5400040" cy="3343910"/>
@@ -216,6 +634,7 @@
       <w:r>
         <w:rPr>
           <w:noProof/>
+          <w:lang w:eastAsia="es-ES"/>
         </w:rPr>
         <w:drawing>
           <wp:inline distT="0" distB="0" distL="0" distR="0" wp14:anchorId="3447466D" wp14:editId="00506A8E">
@@ -256,9 +675,124 @@
     </w:p>
     <w:p/>
     <w:p/>
+    <w:p/>
+    <w:p/>
     <w:p>
       <w:r>
         <w:lastRenderedPageBreak/>
+        <w:t xml:space="preserve">Crea los archivos definidos en las instrucciones </w:t>
+      </w:r>
+      <w:proofErr w:type="spellStart"/>
+      <w:r>
+        <w:t>DisplayLogin</w:t>
+      </w:r>
+      <w:proofErr w:type="spellEnd"/>
+      <w:r>
+        <w:t xml:space="preserve"> y </w:t>
+      </w:r>
+      <w:proofErr w:type="spellStart"/>
+      <w:r>
+        <w:t>DisplayChdir</w:t>
+      </w:r>
+      <w:proofErr w:type="spellEnd"/>
+      <w:r>
+        <w:t xml:space="preserve"> y prueba su funcionamiento.</w:t>
+      </w:r>
+    </w:p>
+    <w:p>
+      <w:r>
+        <w:rPr>
+          <w:noProof/>
+          <w:lang w:eastAsia="es-ES"/>
+        </w:rPr>
+        <w:drawing>
+          <wp:inline distT="0" distB="0" distL="0" distR="0" wp14:anchorId="4E5CEE62" wp14:editId="1CBF716B">
+            <wp:extent cx="5400040" cy="3992245"/>
+            <wp:effectExtent l="0" t="0" r="0" b="8255"/>
+            <wp:docPr id="1" name="Imagen 1"/>
+            <wp:cNvGraphicFramePr>
+              <a:graphicFrameLocks xmlns:a="http://schemas.openxmlformats.org/drawingml/2006/main" noChangeAspect="1"/>
+            </wp:cNvGraphicFramePr>
+            <a:graphic xmlns:a="http://schemas.openxmlformats.org/drawingml/2006/main">
+              <a:graphicData uri="http://schemas.openxmlformats.org/drawingml/2006/picture">
+                <pic:pic xmlns:pic="http://schemas.openxmlformats.org/drawingml/2006/picture">
+                  <pic:nvPicPr>
+                    <pic:cNvPr id="1" name=""/>
+                    <pic:cNvPicPr/>
+                  </pic:nvPicPr>
+                  <pic:blipFill>
+                    <a:blip r:embed="rId9"/>
+                    <a:stretch>
+                      <a:fillRect/>
+                    </a:stretch>
+                  </pic:blipFill>
+                  <pic:spPr>
+                    <a:xfrm>
+                      <a:off x="0" y="0"/>
+                      <a:ext cx="5400040" cy="3992245"/>
+                    </a:xfrm>
+                    <a:prstGeom prst="rect">
+                      <a:avLst/>
+                    </a:prstGeom>
+                  </pic:spPr>
+                </pic:pic>
+              </a:graphicData>
+            </a:graphic>
+          </wp:inline>
+        </w:drawing>
+      </w:r>
+    </w:p>
+    <w:p>
+      <w:r>
+        <w:drawing>
+          <wp:inline distT="0" distB="0" distL="0" distR="0" wp14:anchorId="1E75CCC8" wp14:editId="57B5D99C">
+            <wp:extent cx="5400040" cy="3992245"/>
+            <wp:effectExtent l="0" t="0" r="0" b="8255"/>
+            <wp:docPr id="2" name="Imagen 2"/>
+            <wp:cNvGraphicFramePr>
+              <a:graphicFrameLocks xmlns:a="http://schemas.openxmlformats.org/drawingml/2006/main" noChangeAspect="1"/>
+            </wp:cNvGraphicFramePr>
+            <a:graphic xmlns:a="http://schemas.openxmlformats.org/drawingml/2006/main">
+              <a:graphicData uri="http://schemas.openxmlformats.org/drawingml/2006/picture">
+                <pic:pic xmlns:pic="http://schemas.openxmlformats.org/drawingml/2006/picture">
+                  <pic:nvPicPr>
+                    <pic:cNvPr id="1" name=""/>
+                    <pic:cNvPicPr/>
+                  </pic:nvPicPr>
+                  <pic:blipFill>
+                    <a:blip r:embed="rId10"/>
+                    <a:stretch>
+                      <a:fillRect/>
+                    </a:stretch>
+                  </pic:blipFill>
+                  <pic:spPr>
+                    <a:xfrm>
+                      <a:off x="0" y="0"/>
+                      <a:ext cx="5400040" cy="3992245"/>
+                    </a:xfrm>
+                    <a:prstGeom prst="rect">
+                      <a:avLst/>
+                    </a:prstGeom>
+                  </pic:spPr>
+                </pic:pic>
+              </a:graphicData>
+            </a:graphic>
+          </wp:inline>
+        </w:drawing>
+      </w:r>
+    </w:p>
+    <w:p>
+      <w:r>
+        <w:lastRenderedPageBreak/>
+        <w:t>Comprobamos su funcionamiento</w:t>
+      </w:r>
+    </w:p>
+    <w:p>
+      <w:r>
+        <w:rPr>
+          <w:noProof/>
+          <w:lang w:eastAsia="es-ES"/>
+        </w:rPr>
         <w:drawing>
           <wp:inline distT="0" distB="0" distL="0" distR="0" wp14:anchorId="3D5D0016" wp14:editId="1E4A9F2E">
             <wp:extent cx="5400040" cy="3343910"/>
@@ -272,86 +806,6 @@
                 <pic:pic xmlns:pic="http://schemas.openxmlformats.org/drawingml/2006/picture">
                   <pic:nvPicPr>
                     <pic:cNvPr id="1169309893" name="Imagen 1" descr="Texto&#10;&#10;Descripción generada automáticamente"/>
-                    <pic:cNvPicPr/>
-                  </pic:nvPicPr>
-                  <pic:blipFill>
-                    <a:blip r:embed="rId9"/>
-                    <a:stretch>
-                      <a:fillRect/>
-                    </a:stretch>
-                  </pic:blipFill>
-                  <pic:spPr>
-                    <a:xfrm>
-                      <a:off x="0" y="0"/>
-                      <a:ext cx="5400040" cy="3343910"/>
-                    </a:xfrm>
-                    <a:prstGeom prst="rect">
-                      <a:avLst/>
-                    </a:prstGeom>
-                  </pic:spPr>
-                </pic:pic>
-              </a:graphicData>
-            </a:graphic>
-          </wp:inline>
-        </w:drawing>
-      </w:r>
-    </w:p>
-    <w:p/>
-    <w:p>
-      <w:r>
-        <w:drawing>
-          <wp:inline distT="0" distB="0" distL="0" distR="0" wp14:anchorId="71620704" wp14:editId="4F3DF408">
-            <wp:extent cx="5400040" cy="4926330"/>
-            <wp:effectExtent l="0" t="0" r="0" b="7620"/>
-            <wp:docPr id="530911146" name="Imagen 1" descr="Texto&#10;&#10;Descripción generada automáticamente"/>
-            <wp:cNvGraphicFramePr>
-              <a:graphicFrameLocks xmlns:a="http://schemas.openxmlformats.org/drawingml/2006/main" noChangeAspect="1"/>
-            </wp:cNvGraphicFramePr>
-            <a:graphic xmlns:a="http://schemas.openxmlformats.org/drawingml/2006/main">
-              <a:graphicData uri="http://schemas.openxmlformats.org/drawingml/2006/picture">
-                <pic:pic xmlns:pic="http://schemas.openxmlformats.org/drawingml/2006/picture">
-                  <pic:nvPicPr>
-                    <pic:cNvPr id="530911146" name="Imagen 1" descr="Texto&#10;&#10;Descripción generada automáticamente"/>
-                    <pic:cNvPicPr/>
-                  </pic:nvPicPr>
-                  <pic:blipFill>
-                    <a:blip r:embed="rId10"/>
-                    <a:stretch>
-                      <a:fillRect/>
-                    </a:stretch>
-                  </pic:blipFill>
-                  <pic:spPr>
-                    <a:xfrm>
-                      <a:off x="0" y="0"/>
-                      <a:ext cx="5400040" cy="4926330"/>
-                    </a:xfrm>
-                    <a:prstGeom prst="rect">
-                      <a:avLst/>
-                    </a:prstGeom>
-                  </pic:spPr>
-                </pic:pic>
-              </a:graphicData>
-            </a:graphic>
-          </wp:inline>
-        </w:drawing>
-      </w:r>
-    </w:p>
-    <w:p>
-      <w:r>
-        <w:lastRenderedPageBreak/>
-        <w:drawing>
-          <wp:inline distT="0" distB="0" distL="0" distR="0" wp14:anchorId="356D51D5" wp14:editId="7404D2CE">
-            <wp:extent cx="5400040" cy="3343910"/>
-            <wp:effectExtent l="0" t="0" r="0" b="8890"/>
-            <wp:docPr id="1670272244" name="Imagen 1" descr="Interfaz de usuario gráfica, Texto, Aplicación&#10;&#10;Descripción generada automáticamente"/>
-            <wp:cNvGraphicFramePr>
-              <a:graphicFrameLocks xmlns:a="http://schemas.openxmlformats.org/drawingml/2006/main" noChangeAspect="1"/>
-            </wp:cNvGraphicFramePr>
-            <a:graphic xmlns:a="http://schemas.openxmlformats.org/drawingml/2006/main">
-              <a:graphicData uri="http://schemas.openxmlformats.org/drawingml/2006/picture">
-                <pic:pic xmlns:pic="http://schemas.openxmlformats.org/drawingml/2006/picture">
-                  <pic:nvPicPr>
-                    <pic:cNvPr id="1670272244" name="Imagen 1" descr="Interfaz de usuario gráfica, Texto, Aplicación&#10;&#10;Descripción generada automáticamente"/>
                     <pic:cNvPicPr/>
                   </pic:nvPicPr>
                   <pic:blipFill>
@@ -376,9 +830,405 @@
         </w:drawing>
       </w:r>
     </w:p>
+    <w:p>
+      <w:r>
+        <w:t xml:space="preserve">Para bloquear el acceso debemos usar la directriz LOGIN y </w:t>
+      </w:r>
+      <w:proofErr w:type="spellStart"/>
+      <w:r>
+        <w:t>DenyAll</w:t>
+      </w:r>
+      <w:proofErr w:type="spellEnd"/>
+      <w:r>
+        <w:t xml:space="preserve"> fuera de los usuarios anónimos y usar </w:t>
+      </w:r>
+      <w:proofErr w:type="spellStart"/>
+      <w:r>
+        <w:t>AllowAll</w:t>
+      </w:r>
+      <w:proofErr w:type="spellEnd"/>
+      <w:r>
+        <w:t xml:space="preserve"> dentro de los usuarios anónimos.</w:t>
+      </w:r>
+    </w:p>
+    <w:p>
+      <w:pPr>
+        <w:jc w:val="center"/>
+      </w:pPr>
+      <w:r>
+        <w:rPr>
+          <w:noProof/>
+          <w:lang w:eastAsia="es-ES"/>
+        </w:rPr>
+        <w:drawing>
+          <wp:inline distT="0" distB="0" distL="0" distR="0" wp14:anchorId="71620704" wp14:editId="79C5926C">
+            <wp:extent cx="4971544" cy="4535424"/>
+            <wp:effectExtent l="0" t="0" r="635" b="0"/>
+            <wp:docPr id="530911146" name="Imagen 1" descr="Texto&#10;&#10;Descripción generada automáticamente"/>
+            <wp:cNvGraphicFramePr>
+              <a:graphicFrameLocks xmlns:a="http://schemas.openxmlformats.org/drawingml/2006/main" noChangeAspect="1"/>
+            </wp:cNvGraphicFramePr>
+            <a:graphic xmlns:a="http://schemas.openxmlformats.org/drawingml/2006/main">
+              <a:graphicData uri="http://schemas.openxmlformats.org/drawingml/2006/picture">
+                <pic:pic xmlns:pic="http://schemas.openxmlformats.org/drawingml/2006/picture">
+                  <pic:nvPicPr>
+                    <pic:cNvPr id="530911146" name="Imagen 1" descr="Texto&#10;&#10;Descripción generada automáticamente"/>
+                    <pic:cNvPicPr/>
+                  </pic:nvPicPr>
+                  <pic:blipFill>
+                    <a:blip r:embed="rId12"/>
+                    <a:stretch>
+                      <a:fillRect/>
+                    </a:stretch>
+                  </pic:blipFill>
+                  <pic:spPr>
+                    <a:xfrm>
+                      <a:off x="0" y="0"/>
+                      <a:ext cx="4998690" cy="4560188"/>
+                    </a:xfrm>
+                    <a:prstGeom prst="rect">
+                      <a:avLst/>
+                    </a:prstGeom>
+                  </pic:spPr>
+                </pic:pic>
+              </a:graphicData>
+            </a:graphic>
+          </wp:inline>
+        </w:drawing>
+      </w:r>
+    </w:p>
+    <w:p>
+      <w:r>
+        <w:lastRenderedPageBreak/>
+        <w:t xml:space="preserve">Probamos su funcionamiento entrando con un usuario no </w:t>
+      </w:r>
+      <w:proofErr w:type="spellStart"/>
+      <w:r>
+        <w:t>anonimo</w:t>
+      </w:r>
+      <w:proofErr w:type="spellEnd"/>
+    </w:p>
+    <w:p>
+      <w:r>
+        <w:rPr>
+          <w:noProof/>
+          <w:lang w:eastAsia="es-ES"/>
+        </w:rPr>
+        <w:drawing>
+          <wp:inline distT="0" distB="0" distL="0" distR="0" wp14:anchorId="356D51D5" wp14:editId="7404D2CE">
+            <wp:extent cx="5400040" cy="3343910"/>
+            <wp:effectExtent l="0" t="0" r="0" b="8890"/>
+            <wp:docPr id="1670272244" name="Imagen 1" descr="Interfaz de usuario gráfica, Texto, Aplicación&#10;&#10;Descripción generada automáticamente"/>
+            <wp:cNvGraphicFramePr>
+              <a:graphicFrameLocks xmlns:a="http://schemas.openxmlformats.org/drawingml/2006/main" noChangeAspect="1"/>
+            </wp:cNvGraphicFramePr>
+            <a:graphic xmlns:a="http://schemas.openxmlformats.org/drawingml/2006/main">
+              <a:graphicData uri="http://schemas.openxmlformats.org/drawingml/2006/picture">
+                <pic:pic xmlns:pic="http://schemas.openxmlformats.org/drawingml/2006/picture">
+                  <pic:nvPicPr>
+                    <pic:cNvPr id="1670272244" name="Imagen 1" descr="Interfaz de usuario gráfica, Texto, Aplicación&#10;&#10;Descripción generada automáticamente"/>
+                    <pic:cNvPicPr/>
+                  </pic:nvPicPr>
+                  <pic:blipFill>
+                    <a:blip r:embed="rId13"/>
+                    <a:stretch>
+                      <a:fillRect/>
+                    </a:stretch>
+                  </pic:blipFill>
+                  <pic:spPr>
+                    <a:xfrm>
+                      <a:off x="0" y="0"/>
+                      <a:ext cx="5400040" cy="3343910"/>
+                    </a:xfrm>
+                    <a:prstGeom prst="rect">
+                      <a:avLst/>
+                    </a:prstGeom>
+                  </pic:spPr>
+                </pic:pic>
+              </a:graphicData>
+            </a:graphic>
+          </wp:inline>
+        </w:drawing>
+      </w:r>
+    </w:p>
     <w:p/>
     <w:p>
       <w:r>
+        <w:t>Configurar usuarios virtuales</w:t>
+      </w:r>
+    </w:p>
+    <w:p>
+      <w:r>
+        <w:t xml:space="preserve">Los </w:t>
+      </w:r>
+      <w:r>
+        <w:rPr>
+          <w:b/>
+          <w:bCs/>
+        </w:rPr>
+        <w:t>usuarios virtuales</w:t>
+      </w:r>
+      <w:r>
+        <w:t xml:space="preserve"> permiten acceso sin necesidad de crearlos en el sistema.</w:t>
+      </w:r>
+    </w:p>
+    <w:p>
+      <w:pPr>
+        <w:ind w:left="720"/>
+      </w:pPr>
+      <w:r>
+        <w:rPr>
+          <w:b/>
+          <w:bCs/>
+        </w:rPr>
+        <w:t>Asegura</w:t>
+      </w:r>
+      <w:r>
+        <w:rPr>
+          <w:b/>
+          <w:bCs/>
+        </w:rPr>
+        <w:t>rnos</w:t>
+      </w:r>
+      <w:r>
+        <w:rPr>
+          <w:b/>
+          <w:bCs/>
+        </w:rPr>
+        <w:t xml:space="preserve"> que las siguientes directivas están activas en /</w:t>
+      </w:r>
+      <w:proofErr w:type="spellStart"/>
+      <w:r>
+        <w:rPr>
+          <w:b/>
+          <w:bCs/>
+        </w:rPr>
+        <w:t>etc</w:t>
+      </w:r>
+      <w:proofErr w:type="spellEnd"/>
+      <w:r>
+        <w:rPr>
+          <w:b/>
+          <w:bCs/>
+        </w:rPr>
+        <w:t>/</w:t>
+      </w:r>
+      <w:proofErr w:type="spellStart"/>
+      <w:r>
+        <w:rPr>
+          <w:b/>
+          <w:bCs/>
+        </w:rPr>
+        <w:t>proftpd</w:t>
+      </w:r>
+      <w:proofErr w:type="spellEnd"/>
+      <w:r>
+        <w:rPr>
+          <w:b/>
+          <w:bCs/>
+        </w:rPr>
+        <w:t>/</w:t>
+      </w:r>
+      <w:proofErr w:type="spellStart"/>
+      <w:r>
+        <w:rPr>
+          <w:b/>
+          <w:bCs/>
+        </w:rPr>
+        <w:t>proftpd.conf</w:t>
+      </w:r>
+      <w:proofErr w:type="spellEnd"/>
+      <w:r>
+        <w:t>:</w:t>
+      </w:r>
+    </w:p>
+    <w:p>
+      <w:pPr>
+        <w:ind w:left="720"/>
+        <w:jc w:val="center"/>
+        <w:rPr>
+          <w:rFonts w:ascii="Consolas" w:hAnsi="Consolas"/>
+        </w:rPr>
+      </w:pPr>
+      <w:proofErr w:type="spellStart"/>
+      <w:r>
+        <w:rPr>
+          <w:rFonts w:ascii="Consolas" w:hAnsi="Consolas"/>
+        </w:rPr>
+        <w:t>DefaultRoot</w:t>
+      </w:r>
+      <w:proofErr w:type="spellEnd"/>
+      <w:r>
+        <w:rPr>
+          <w:rFonts w:ascii="Consolas" w:hAnsi="Consolas"/>
+        </w:rPr>
+        <w:t xml:space="preserve"> ~</w:t>
+      </w:r>
+    </w:p>
+    <w:p>
+      <w:pPr>
+        <w:ind w:left="720"/>
+        <w:jc w:val="center"/>
+        <w:rPr>
+          <w:rFonts w:ascii="Consolas" w:hAnsi="Consolas"/>
+        </w:rPr>
+      </w:pPr>
+      <w:proofErr w:type="spellStart"/>
+      <w:r>
+        <w:rPr>
+          <w:rFonts w:ascii="Consolas" w:hAnsi="Consolas"/>
+        </w:rPr>
+        <w:t>RequireValidShell</w:t>
+      </w:r>
+      <w:proofErr w:type="spellEnd"/>
+      <w:r>
+        <w:rPr>
+          <w:rFonts w:ascii="Consolas" w:hAnsi="Consolas"/>
+        </w:rPr>
+        <w:t xml:space="preserve"> off</w:t>
+      </w:r>
+    </w:p>
+    <w:p>
+      <w:pPr>
+        <w:ind w:left="720"/>
+        <w:jc w:val="center"/>
+        <w:rPr>
+          <w:rFonts w:ascii="Consolas" w:hAnsi="Consolas"/>
+        </w:rPr>
+      </w:pPr>
+      <w:proofErr w:type="spellStart"/>
+      <w:r>
+        <w:rPr>
+          <w:rFonts w:ascii="Consolas" w:hAnsi="Consolas"/>
+        </w:rPr>
+        <w:t>AuthUserFile</w:t>
+      </w:r>
+      <w:proofErr w:type="spellEnd"/>
+      <w:r>
+        <w:rPr>
+          <w:rFonts w:ascii="Consolas" w:hAnsi="Consolas"/>
+        </w:rPr>
+        <w:t xml:space="preserve"> /</w:t>
+      </w:r>
+      <w:proofErr w:type="spellStart"/>
+      <w:r>
+        <w:rPr>
+          <w:rFonts w:ascii="Consolas" w:hAnsi="Consolas"/>
+        </w:rPr>
+        <w:t>etc</w:t>
+      </w:r>
+      <w:proofErr w:type="spellEnd"/>
+      <w:r>
+        <w:rPr>
+          <w:rFonts w:ascii="Consolas" w:hAnsi="Consolas"/>
+        </w:rPr>
+        <w:t>/</w:t>
+      </w:r>
+      <w:proofErr w:type="spellStart"/>
+      <w:r>
+        <w:rPr>
+          <w:rFonts w:ascii="Consolas" w:hAnsi="Consolas"/>
+        </w:rPr>
+        <w:t>proftpd</w:t>
+      </w:r>
+      <w:proofErr w:type="spellEnd"/>
+      <w:r>
+        <w:rPr>
+          <w:rFonts w:ascii="Consolas" w:hAnsi="Consolas"/>
+        </w:rPr>
+        <w:t>/</w:t>
+      </w:r>
+      <w:proofErr w:type="spellStart"/>
+      <w:r>
+        <w:rPr>
+          <w:rFonts w:ascii="Consolas" w:hAnsi="Consolas"/>
+        </w:rPr>
+        <w:t>ftpd.passwd</w:t>
+      </w:r>
+      <w:proofErr w:type="spellEnd"/>
+    </w:p>
+    <w:p/>
+    <w:p>
+      <w:r>
+        <w:t>Edita</w:t>
+      </w:r>
+      <w:r>
+        <w:t>mos</w:t>
+      </w:r>
+      <w:r>
+        <w:t xml:space="preserve"> el archivo </w:t>
+      </w:r>
+      <w:r>
+        <w:rPr>
+          <w:rStyle w:val="CdigoHTML"/>
+          <w:rFonts w:eastAsiaTheme="majorEastAsia"/>
+        </w:rPr>
+        <w:t>/</w:t>
+      </w:r>
+      <w:proofErr w:type="spellStart"/>
+      <w:r>
+        <w:rPr>
+          <w:rStyle w:val="CdigoHTML"/>
+          <w:rFonts w:eastAsiaTheme="majorEastAsia"/>
+        </w:rPr>
+        <w:t>etc</w:t>
+      </w:r>
+      <w:proofErr w:type="spellEnd"/>
+      <w:r>
+        <w:rPr>
+          <w:rStyle w:val="CdigoHTML"/>
+          <w:rFonts w:eastAsiaTheme="majorEastAsia"/>
+        </w:rPr>
+        <w:t>/</w:t>
+      </w:r>
+      <w:proofErr w:type="spellStart"/>
+      <w:r>
+        <w:rPr>
+          <w:rStyle w:val="CdigoHTML"/>
+          <w:rFonts w:eastAsiaTheme="majorEastAsia"/>
+        </w:rPr>
+        <w:t>shells</w:t>
+      </w:r>
+      <w:proofErr w:type="spellEnd"/>
+      <w:r>
+        <w:t xml:space="preserve"> y añadimos:</w:t>
+      </w:r>
+    </w:p>
+    <w:p>
+      <w:pPr>
+        <w:jc w:val="center"/>
+        <w:rPr>
+          <w:rFonts w:ascii="Consolas" w:hAnsi="Consolas"/>
+        </w:rPr>
+      </w:pPr>
+      <w:r>
+        <w:rPr>
+          <w:rFonts w:ascii="Consolas" w:hAnsi="Consolas"/>
+        </w:rPr>
+        <w:t>/</w:t>
+      </w:r>
+      <w:proofErr w:type="spellStart"/>
+      <w:r>
+        <w:rPr>
+          <w:rFonts w:ascii="Consolas" w:hAnsi="Consolas"/>
+        </w:rPr>
+        <w:t>bin</w:t>
+      </w:r>
+      <w:proofErr w:type="spellEnd"/>
+      <w:r>
+        <w:rPr>
+          <w:rFonts w:ascii="Consolas" w:hAnsi="Consolas"/>
+        </w:rPr>
+        <w:t>/false</w:t>
+      </w:r>
+    </w:p>
+    <w:p>
+      <w:r>
+        <w:rPr>
+          <w:noProof/>
+          <w:lang w:eastAsia="es-ES"/>
+        </w:rPr>
+        <w:lastRenderedPageBreak/>
         <w:drawing>
           <wp:inline distT="0" distB="0" distL="0" distR="0" wp14:anchorId="2B5ABB62" wp14:editId="75000BA8">
             <wp:extent cx="5400040" cy="3660775"/>
@@ -395,7 +1245,7 @@
                     <pic:cNvPicPr/>
                   </pic:nvPicPr>
                   <pic:blipFill>
-                    <a:blip r:embed="rId12"/>
+                    <a:blip r:embed="rId14"/>
                     <a:stretch>
                       <a:fillRect/>
                     </a:stretch>
@@ -418,7 +1268,404 @@
     </w:p>
     <w:p>
       <w:r>
-        <w:lastRenderedPageBreak/>
+        <w:rPr>
+          <w:rStyle w:val="Textoennegrita"/>
+        </w:rPr>
+        <w:t>Crea</w:t>
+      </w:r>
+      <w:r>
+        <w:rPr>
+          <w:rStyle w:val="Textoennegrita"/>
+        </w:rPr>
+        <w:t>r</w:t>
+      </w:r>
+      <w:r>
+        <w:rPr>
+          <w:rStyle w:val="Textoennegrita"/>
+        </w:rPr>
+        <w:t xml:space="preserve"> el directorio de conexión del usuario virtual</w:t>
+      </w:r>
+      <w:r>
+        <w:t>:</w:t>
+      </w:r>
+    </w:p>
+    <w:p>
+      <w:pPr>
+        <w:jc w:val="center"/>
+        <w:rPr>
+          <w:rFonts w:ascii="Consolas" w:hAnsi="Consolas"/>
+        </w:rPr>
+      </w:pPr>
+      <w:proofErr w:type="spellStart"/>
+      <w:r>
+        <w:rPr>
+          <w:rFonts w:ascii="Consolas" w:hAnsi="Consolas"/>
+        </w:rPr>
+        <w:t>mkdir</w:t>
+      </w:r>
+      <w:proofErr w:type="spellEnd"/>
+      <w:r>
+        <w:rPr>
+          <w:rFonts w:ascii="Consolas" w:hAnsi="Consolas"/>
+        </w:rPr>
+        <w:t xml:space="preserve"> -p /</w:t>
+      </w:r>
+      <w:proofErr w:type="spellStart"/>
+      <w:r>
+        <w:rPr>
+          <w:rFonts w:ascii="Consolas" w:hAnsi="Consolas"/>
+        </w:rPr>
+        <w:t>srv</w:t>
+      </w:r>
+      <w:proofErr w:type="spellEnd"/>
+      <w:r>
+        <w:rPr>
+          <w:rFonts w:ascii="Consolas" w:hAnsi="Consolas"/>
+        </w:rPr>
+        <w:t>/</w:t>
+      </w:r>
+      <w:proofErr w:type="spellStart"/>
+      <w:r>
+        <w:rPr>
+          <w:rFonts w:ascii="Consolas" w:hAnsi="Consolas"/>
+        </w:rPr>
+        <w:t>aplicacion</w:t>
+      </w:r>
+      <w:proofErr w:type="spellEnd"/>
+    </w:p>
+    <w:p>
+      <w:pPr>
+        <w:jc w:val="center"/>
+        <w:rPr>
+          <w:rFonts w:ascii="Consolas" w:hAnsi="Consolas"/>
+        </w:rPr>
+      </w:pPr>
+      <w:proofErr w:type="spellStart"/>
+      <w:r>
+        <w:rPr>
+          <w:rFonts w:ascii="Consolas" w:hAnsi="Consolas"/>
+        </w:rPr>
+        <w:t>ch</w:t>
+      </w:r>
+      <w:r>
+        <w:rPr>
+          <w:rFonts w:ascii="Consolas" w:hAnsi="Consolas"/>
+        </w:rPr>
+        <w:t>own</w:t>
+      </w:r>
+      <w:proofErr w:type="spellEnd"/>
+      <w:r>
+        <w:rPr>
+          <w:rFonts w:ascii="Consolas" w:hAnsi="Consolas"/>
+        </w:rPr>
+        <w:t xml:space="preserve"> </w:t>
+      </w:r>
+      <w:proofErr w:type="gramStart"/>
+      <w:r>
+        <w:rPr>
+          <w:rFonts w:ascii="Consolas" w:hAnsi="Consolas"/>
+        </w:rPr>
+        <w:t>ftp:ftp</w:t>
+      </w:r>
+      <w:proofErr w:type="gramEnd"/>
+      <w:r>
+        <w:rPr>
+          <w:rFonts w:ascii="Consolas" w:hAnsi="Consolas"/>
+        </w:rPr>
+        <w:t xml:space="preserve"> /</w:t>
+      </w:r>
+      <w:proofErr w:type="spellStart"/>
+      <w:r>
+        <w:rPr>
+          <w:rFonts w:ascii="Consolas" w:hAnsi="Consolas"/>
+        </w:rPr>
+        <w:t>srv</w:t>
+      </w:r>
+      <w:proofErr w:type="spellEnd"/>
+      <w:r>
+        <w:rPr>
+          <w:rFonts w:ascii="Consolas" w:hAnsi="Consolas"/>
+        </w:rPr>
+        <w:t>/</w:t>
+      </w:r>
+      <w:proofErr w:type="spellStart"/>
+      <w:r>
+        <w:rPr>
+          <w:rFonts w:ascii="Consolas" w:hAnsi="Consolas"/>
+        </w:rPr>
+        <w:t>aplicacion</w:t>
+      </w:r>
+      <w:proofErr w:type="spellEnd"/>
+    </w:p>
+    <w:p>
+      <w:pPr>
+        <w:jc w:val="center"/>
+        <w:rPr>
+          <w:rFonts w:ascii="Consolas" w:hAnsi="Consolas"/>
+        </w:rPr>
+      </w:pPr>
+      <w:proofErr w:type="spellStart"/>
+      <w:r>
+        <w:rPr>
+          <w:rFonts w:ascii="Consolas" w:hAnsi="Consolas"/>
+        </w:rPr>
+        <w:t>chmod</w:t>
+      </w:r>
+      <w:proofErr w:type="spellEnd"/>
+      <w:r>
+        <w:rPr>
+          <w:rFonts w:ascii="Consolas" w:hAnsi="Consolas"/>
+        </w:rPr>
+        <w:t xml:space="preserve"> 750 /</w:t>
+      </w:r>
+      <w:proofErr w:type="spellStart"/>
+      <w:r>
+        <w:rPr>
+          <w:rFonts w:ascii="Consolas" w:hAnsi="Consolas"/>
+        </w:rPr>
+        <w:t>srv</w:t>
+      </w:r>
+      <w:proofErr w:type="spellEnd"/>
+      <w:r>
+        <w:rPr>
+          <w:rFonts w:ascii="Consolas" w:hAnsi="Consolas"/>
+        </w:rPr>
+        <w:t>/</w:t>
+      </w:r>
+      <w:r>
+        <w:rPr>
+          <w:rFonts w:ascii="Consolas" w:hAnsi="Consolas"/>
+        </w:rPr>
+        <w:t>aplicación</w:t>
+      </w:r>
+    </w:p>
+    <w:p>
+      <w:r>
+        <w:t xml:space="preserve">Crearemos nuestro primer usuario virtual, al que llamaréis por vuestro nombre. Para lo cual usaremos el comando </w:t>
+      </w:r>
+      <w:proofErr w:type="spellStart"/>
+      <w:r>
+        <w:t>ftpasswd</w:t>
+      </w:r>
+      <w:proofErr w:type="spellEnd"/>
+      <w:r>
+        <w:t xml:space="preserve"> (desde /</w:t>
+      </w:r>
+      <w:proofErr w:type="spellStart"/>
+      <w:r>
+        <w:t>etc</w:t>
+      </w:r>
+      <w:proofErr w:type="spellEnd"/>
+      <w:r>
+        <w:t>/</w:t>
+      </w:r>
+      <w:proofErr w:type="spellStart"/>
+      <w:r>
+        <w:t>proftpd</w:t>
+      </w:r>
+      <w:proofErr w:type="spellEnd"/>
+      <w:r>
+        <w:t>)</w:t>
+      </w:r>
+      <w:r>
+        <w:t>:</w:t>
+      </w:r>
+    </w:p>
+    <w:p>
+      <w:pPr>
+        <w:rPr>
+          <w:rFonts w:ascii="Consolas" w:hAnsi="Consolas"/>
+        </w:rPr>
+      </w:pPr>
+      <w:r>
+        <w:rPr>
+          <w:rFonts w:ascii="Consolas" w:hAnsi="Consolas"/>
+        </w:rPr>
+        <w:t xml:space="preserve">sudo </w:t>
+      </w:r>
+      <w:proofErr w:type="spellStart"/>
+      <w:r>
+        <w:rPr>
+          <w:rFonts w:ascii="Consolas" w:hAnsi="Consolas"/>
+        </w:rPr>
+        <w:t>ftpasswd</w:t>
+      </w:r>
+      <w:proofErr w:type="spellEnd"/>
+      <w:r>
+        <w:rPr>
+          <w:rFonts w:ascii="Consolas" w:hAnsi="Consolas"/>
+        </w:rPr>
+        <w:t xml:space="preserve"> --</w:t>
+      </w:r>
+      <w:proofErr w:type="spellStart"/>
+      <w:r>
+        <w:rPr>
+          <w:rFonts w:ascii="Consolas" w:hAnsi="Consolas"/>
+        </w:rPr>
+        <w:t>passwd</w:t>
+      </w:r>
+      <w:proofErr w:type="spellEnd"/>
+      <w:r>
+        <w:rPr>
+          <w:rFonts w:ascii="Consolas" w:hAnsi="Consolas"/>
+        </w:rPr>
+        <w:t xml:space="preserve"> --</w:t>
+      </w:r>
+      <w:proofErr w:type="spellStart"/>
+      <w:r>
+        <w:rPr>
+          <w:rFonts w:ascii="Consolas" w:hAnsi="Consolas"/>
+        </w:rPr>
+        <w:t>name</w:t>
+      </w:r>
+      <w:proofErr w:type="spellEnd"/>
+      <w:r>
+        <w:rPr>
+          <w:rFonts w:ascii="Consolas" w:hAnsi="Consolas"/>
+        </w:rPr>
+        <w:t>=</w:t>
+      </w:r>
+      <w:proofErr w:type="spellStart"/>
+      <w:r>
+        <w:rPr>
+          <w:rFonts w:ascii="Consolas" w:hAnsi="Consolas"/>
+        </w:rPr>
+        <w:t>joel</w:t>
+      </w:r>
+      <w:proofErr w:type="spellEnd"/>
+      <w:r>
+        <w:rPr>
+          <w:rFonts w:ascii="Consolas" w:hAnsi="Consolas"/>
+        </w:rPr>
+        <w:t xml:space="preserve"> --</w:t>
+      </w:r>
+      <w:proofErr w:type="spellStart"/>
+      <w:r>
+        <w:rPr>
+          <w:rFonts w:ascii="Consolas" w:hAnsi="Consolas"/>
+        </w:rPr>
+        <w:t>uid</w:t>
+      </w:r>
+      <w:proofErr w:type="spellEnd"/>
+      <w:r>
+        <w:rPr>
+          <w:rFonts w:ascii="Consolas" w:hAnsi="Consolas"/>
+        </w:rPr>
+        <w:t>=1050 --</w:t>
+      </w:r>
+      <w:proofErr w:type="spellStart"/>
+      <w:r>
+        <w:rPr>
+          <w:rFonts w:ascii="Consolas" w:hAnsi="Consolas"/>
+        </w:rPr>
+        <w:t>gid</w:t>
+      </w:r>
+      <w:proofErr w:type="spellEnd"/>
+      <w:r>
+        <w:rPr>
+          <w:rFonts w:ascii="Consolas" w:hAnsi="Consolas"/>
+        </w:rPr>
+        <w:t>=1050 --home=/</w:t>
+      </w:r>
+      <w:proofErr w:type="spellStart"/>
+      <w:r>
+        <w:rPr>
+          <w:rFonts w:ascii="Consolas" w:hAnsi="Consolas"/>
+        </w:rPr>
+        <w:t>srv</w:t>
+      </w:r>
+      <w:proofErr w:type="spellEnd"/>
+      <w:r>
+        <w:rPr>
+          <w:rFonts w:ascii="Consolas" w:hAnsi="Consolas"/>
+        </w:rPr>
+        <w:t>/</w:t>
+      </w:r>
+      <w:proofErr w:type="spellStart"/>
+      <w:r>
+        <w:rPr>
+          <w:rFonts w:ascii="Consolas" w:hAnsi="Consolas"/>
+        </w:rPr>
+        <w:t>aplicacion</w:t>
+      </w:r>
+      <w:proofErr w:type="spellEnd"/>
+      <w:r>
+        <w:rPr>
+          <w:rFonts w:ascii="Consolas" w:hAnsi="Consolas"/>
+        </w:rPr>
+        <w:t xml:space="preserve"> --</w:t>
+      </w:r>
+      <w:proofErr w:type="spellStart"/>
+      <w:r>
+        <w:rPr>
+          <w:rFonts w:ascii="Consolas" w:hAnsi="Consolas"/>
+        </w:rPr>
+        <w:t>shell</w:t>
+      </w:r>
+      <w:proofErr w:type="spellEnd"/>
+      <w:r>
+        <w:rPr>
+          <w:rFonts w:ascii="Consolas" w:hAnsi="Consolas"/>
+        </w:rPr>
+        <w:t>=/</w:t>
+      </w:r>
+      <w:proofErr w:type="spellStart"/>
+      <w:r>
+        <w:rPr>
+          <w:rFonts w:ascii="Consolas" w:hAnsi="Consolas"/>
+        </w:rPr>
+        <w:t>bin</w:t>
+      </w:r>
+      <w:proofErr w:type="spellEnd"/>
+      <w:r>
+        <w:rPr>
+          <w:rFonts w:ascii="Consolas" w:hAnsi="Consolas"/>
+        </w:rPr>
+        <w:t>/false --file=/</w:t>
+      </w:r>
+      <w:proofErr w:type="spellStart"/>
+      <w:r>
+        <w:rPr>
+          <w:rFonts w:ascii="Consolas" w:hAnsi="Consolas"/>
+        </w:rPr>
+        <w:t>etc</w:t>
+      </w:r>
+      <w:proofErr w:type="spellEnd"/>
+      <w:r>
+        <w:rPr>
+          <w:rFonts w:ascii="Consolas" w:hAnsi="Consolas"/>
+        </w:rPr>
+        <w:t>/</w:t>
+      </w:r>
+      <w:proofErr w:type="spellStart"/>
+      <w:r>
+        <w:rPr>
+          <w:rFonts w:ascii="Consolas" w:hAnsi="Consolas"/>
+        </w:rPr>
+        <w:t>proftpd</w:t>
+      </w:r>
+      <w:proofErr w:type="spellEnd"/>
+      <w:r>
+        <w:rPr>
+          <w:rFonts w:ascii="Consolas" w:hAnsi="Consolas"/>
+        </w:rPr>
+        <w:t>/</w:t>
+      </w:r>
+      <w:proofErr w:type="spellStart"/>
+      <w:r>
+        <w:rPr>
+          <w:rFonts w:ascii="Consolas" w:hAnsi="Consolas"/>
+        </w:rPr>
+        <w:t>ftpd.passwd</w:t>
+      </w:r>
+      <w:proofErr w:type="spellEnd"/>
+    </w:p>
+    <w:p>
+      <w:r>
+        <w:rPr>
+          <w:noProof/>
+          <w:lang w:eastAsia="es-ES"/>
+        </w:rPr>
         <w:drawing>
           <wp:inline distT="0" distB="0" distL="0" distR="0" wp14:anchorId="7F06CD32" wp14:editId="4284CDE9">
             <wp:extent cx="5400040" cy="1403350"/>
@@ -435,7 +1682,7 @@
                     <pic:cNvPicPr/>
                   </pic:nvPicPr>
                   <pic:blipFill>
-                    <a:blip r:embed="rId13"/>
+                    <a:blip r:embed="rId15"/>
                     <a:stretch>
                       <a:fillRect/>
                     </a:stretch>
@@ -458,6 +1705,43 @@
     </w:p>
     <w:p>
       <w:r>
+        <w:t xml:space="preserve">Para comprobar que el usuario se creado usaremos el comando </w:t>
+      </w:r>
+      <w:proofErr w:type="spellStart"/>
+      <w:r>
+        <w:rPr>
+          <w:rStyle w:val="CdigoHTML"/>
+          <w:rFonts w:eastAsiaTheme="majorEastAsia"/>
+        </w:rPr>
+        <w:t>cat</w:t>
+      </w:r>
+      <w:proofErr w:type="spellEnd"/>
+      <w:r>
+        <w:rPr>
+          <w:rStyle w:val="CdigoHTML"/>
+          <w:rFonts w:eastAsiaTheme="majorEastAsia"/>
+        </w:rPr>
+        <w:t xml:space="preserve"> </w:t>
+      </w:r>
+      <w:proofErr w:type="spellStart"/>
+      <w:proofErr w:type="gramStart"/>
+      <w:r>
+        <w:rPr>
+          <w:rStyle w:val="CdigoHTML"/>
+          <w:rFonts w:eastAsiaTheme="majorEastAsia"/>
+        </w:rPr>
+        <w:t>ftpd.passwd</w:t>
+      </w:r>
+      <w:proofErr w:type="spellEnd"/>
+      <w:proofErr w:type="gramEnd"/>
+    </w:p>
+    <w:p>
+      <w:r>
+        <w:rPr>
+          <w:noProof/>
+          <w:lang w:eastAsia="es-ES"/>
+        </w:rPr>
+        <w:lastRenderedPageBreak/>
         <w:drawing>
           <wp:inline distT="0" distB="0" distL="0" distR="0" wp14:anchorId="019FF040" wp14:editId="3E9F82E2">
             <wp:extent cx="5400040" cy="3343910"/>
@@ -474,7 +1758,7 @@
                     <pic:cNvPicPr/>
                   </pic:nvPicPr>
                   <pic:blipFill>
-                    <a:blip r:embed="rId14"/>
+                    <a:blip r:embed="rId16"/>
                     <a:stretch>
                       <a:fillRect/>
                     </a:stretch>
@@ -498,6 +1782,10 @@
     <w:p/>
     <w:p>
       <w:r>
+        <w:rPr>
+          <w:noProof/>
+          <w:lang w:eastAsia="es-ES"/>
+        </w:rPr>
         <w:drawing>
           <wp:inline distT="0" distB="0" distL="0" distR="0" wp14:anchorId="099CA993" wp14:editId="486A4C00">
             <wp:extent cx="5400040" cy="3343910"/>
@@ -514,7 +1802,7 @@
                     <pic:cNvPicPr/>
                   </pic:nvPicPr>
                   <pic:blipFill>
-                    <a:blip r:embed="rId15"/>
+                    <a:blip r:embed="rId17"/>
                     <a:stretch>
                       <a:fillRect/>
                     </a:stretch>
@@ -535,6 +1823,106 @@
         </w:drawing>
       </w:r>
     </w:p>
+    <w:p>
+      <w:r>
+        <w:t>Al conectarse al servidor utilizando el usuario creado si no nos deja transferir archivos es porque no se han dado permisos de escritura.</w:t>
+      </w:r>
+    </w:p>
+    <w:p>
+      <w:pPr>
+        <w:rPr>
+          <w:b/>
+          <w:bCs/>
+        </w:rPr>
+      </w:pPr>
+      <w:r>
+        <w:rPr>
+          <w:b/>
+          <w:bCs/>
+        </w:rPr>
+        <w:t>¿Los usuarios del sistema tienen acceso al directorio virtual?</w:t>
+      </w:r>
+    </w:p>
+    <w:p>
+      <w:r>
+        <w:t xml:space="preserve">No, porque los usuarios virtuales están gestionados por </w:t>
+      </w:r>
+      <w:proofErr w:type="spellStart"/>
+      <w:r>
+        <w:t>AuthUserFile</w:t>
+      </w:r>
+      <w:proofErr w:type="spellEnd"/>
+      <w:r>
+        <w:t xml:space="preserve"> en lugar del sistema /</w:t>
+      </w:r>
+      <w:proofErr w:type="spellStart"/>
+      <w:r>
+        <w:t>etc</w:t>
+      </w:r>
+      <w:proofErr w:type="spellEnd"/>
+      <w:r>
+        <w:t>/</w:t>
+      </w:r>
+      <w:proofErr w:type="spellStart"/>
+      <w:r>
+        <w:t>passwd</w:t>
+      </w:r>
+      <w:proofErr w:type="spellEnd"/>
+      <w:r>
+        <w:t>.</w:t>
+      </w:r>
+    </w:p>
+    <w:p>
+      <w:pPr>
+        <w:rPr>
+          <w:b/>
+          <w:bCs/>
+        </w:rPr>
+      </w:pPr>
+      <w:r>
+        <w:rPr>
+          <w:b/>
+          <w:bCs/>
+        </w:rPr>
+        <w:t>¿Los anónimos tienen acceso al directorio virtual?</w:t>
+      </w:r>
+    </w:p>
+    <w:p>
+      <w:r>
+        <w:lastRenderedPageBreak/>
+        <w:t>No, po</w:t>
+      </w:r>
+      <w:bookmarkStart w:id="0" w:name="_GoBack"/>
+      <w:bookmarkEnd w:id="0"/>
+      <w:r>
+        <w:t>rque los anónimos solo tienen permisos en /</w:t>
+      </w:r>
+      <w:proofErr w:type="spellStart"/>
+      <w:r>
+        <w:t>var</w:t>
+      </w:r>
+      <w:proofErr w:type="spellEnd"/>
+      <w:r>
+        <w:t>/ftp, no en /</w:t>
+      </w:r>
+      <w:proofErr w:type="spellStart"/>
+      <w:r>
+        <w:t>srv</w:t>
+      </w:r>
+      <w:proofErr w:type="spellEnd"/>
+      <w:r>
+        <w:t>/</w:t>
+      </w:r>
+      <w:proofErr w:type="spellStart"/>
+      <w:r>
+        <w:t>ftp_virtual</w:t>
+      </w:r>
+      <w:proofErr w:type="spellEnd"/>
+      <w:r>
+        <w:t>.</w:t>
+      </w:r>
+    </w:p>
+    <w:p/>
     <w:p/>
     <w:p/>
     <w:p/>
@@ -550,8 +1938,121 @@
 </file>
 
 <file path=word/numbering.xml><?xml version="1.0" encoding="utf-8"?>
-<w:numbering xmlns:wpc="http://schemas.microsoft.com/office/word/2010/wordprocessingCanvas" xmlns:cx="http://schemas.microsoft.com/office/drawing/2014/chartex" xmlns:cx1="http://schemas.microsoft.com/office/drawing/2015/9/8/chartex" xmlns:cx2="http://schemas.microsoft.com/office/drawing/2015/10/21/chartex" xmlns:cx3="http://schemas.microsoft.com/office/drawing/2016/5/9/chartex" xmlns:cx4="http://schemas.microsoft.com/office/drawing/2016/5/10/chartex" xmlns:cx5="http://schemas.microsoft.com/office/drawing/2016/5/11/chartex" xmlns:cx6="http://schemas.microsoft.com/office/drawing/2016/5/12/chartex" xmlns:cx7="http://schemas.microsoft.com/office/drawing/2016/5/13/chartex" xmlns:cx8="http://schemas.microsoft.com/office/drawing/2016/5/14/chartex" xmlns:mc="http://schemas.openxmlformats.org/markup-compatibility/2006" xmlns:aink="http://schemas.microsoft.com/office/drawing/2016/ink" xmlns:am3d="http://schemas.microsoft.com/office/drawing/2017/model3d" xmlns:o="urn:schemas-microsoft-com:office:office" xmlns:oel="http://schemas.microsoft.com/office/2019/extlst" xmlns:r="http://schemas.openxmlformats.org/officeDocument/2006/relationships" xmlns:m="http://schemas.openxmlformats.org/officeDocument/2006/math" xmlns:v="urn:schemas-microsoft-com:vml" xmlns:wp14="http://schemas.microsoft.com/office/word/2010/wordprocessingDrawing" xmlns:wp="http://schemas.openxmlformats.org/drawingml/2006/wordprocessingDrawing" xmlns:w10="urn:schemas-microsoft-com:office:word" xmlns:w="http://schemas.openxmlformats.org/wordprocessingml/2006/main" xmlns:w14="http://schemas.microsoft.com/office/word/2010/wordml" xmlns:w15="http://schemas.microsoft.com/office/word/2012/wordml" xmlns:w16cex="http://schemas.microsoft.com/office/word/2018/wordml/cex" xmlns:w16cid="http://schemas.microsoft.com/office/word/2016/wordml/cid" xmlns:w16="http://schemas.microsoft.com/office/word/2018/wordml" xmlns:w16du="http://schemas.microsoft.com/office/word/2023/wordml/word16du" xmlns:w16sdtdh="http://schemas.microsoft.com/office/word/2020/wordml/sdtdatahash" xmlns:w16sdtfl="http://schemas.microsoft.com/office/word/2024/wordml/sdtformatlock" xmlns:w16se="http://schemas.microsoft.com/office/word/2015/wordml/symex" xmlns:wpg="http://schemas.microsoft.com/office/word/2010/wordprocessingGroup" xmlns:wpi="http://schemas.microsoft.com/office/word/2010/wordprocessingInk" xmlns:wne="http://schemas.microsoft.com/office/word/2006/wordml" xmlns:wps="http://schemas.microsoft.com/office/word/2010/wordprocessingShape" mc:Ignorable="w14 w15 w16se w16cid w16 w16cex w16sdtdh w16sdtfl w16du wp14">
+<w:numbering xmlns:wpc="http://schemas.microsoft.com/office/word/2010/wordprocessingCanvas" xmlns:cx="http://schemas.microsoft.com/office/drawing/2014/chartex" xmlns:mc="http://schemas.openxmlformats.org/markup-compatibility/2006" xmlns:o="urn:schemas-microsoft-com:office:office" xmlns:r="http://schemas.openxmlformats.org/officeDocument/2006/relationships" xmlns:m="http://schemas.openxmlformats.org/officeDocument/2006/math" xmlns:v="urn:schemas-microsoft-com:vml" xmlns:wp14="http://schemas.microsoft.com/office/word/2010/wordprocessingDrawing" xmlns:wp="http://schemas.openxmlformats.org/drawingml/2006/wordprocessingDrawing" xmlns:w10="urn:schemas-microsoft-com:office:word" xmlns:w="http://schemas.openxmlformats.org/wordprocessingml/2006/main" xmlns:w14="http://schemas.microsoft.com/office/word/2010/wordml" xmlns:w15="http://schemas.microsoft.com/office/word/2012/wordml" xmlns:w16se="http://schemas.microsoft.com/office/word/2015/wordml/symex" xmlns:wpg="http://schemas.microsoft.com/office/word/2010/wordprocessingGroup" xmlns:wpi="http://schemas.microsoft.com/office/word/2010/wordprocessingInk" xmlns:wne="http://schemas.microsoft.com/office/word/2006/wordml" xmlns:wps="http://schemas.microsoft.com/office/word/2010/wordprocessingShape" mc:Ignorable="w14 w15 w16se wp14">
   <w:abstractNum w:abstractNumId="0" w15:restartNumberingAfterBreak="0">
+    <w:nsid w:val="23E4151A"/>
+    <w:multiLevelType w:val="hybridMultilevel"/>
+    <w:tmpl w:val="6DBE81FA"/>
+    <w:lvl w:ilvl="0" w:tplc="0C0A0001">
+      <w:start w:val="1"/>
+      <w:numFmt w:val="bullet"/>
+      <w:lvlText w:val=""/>
+      <w:lvlJc w:val="left"/>
+      <w:pPr>
+        <w:ind w:left="720" w:hanging="360"/>
+      </w:pPr>
+      <w:rPr>
+        <w:rFonts w:ascii="Symbol" w:hAnsi="Symbol" w:hint="default"/>
+      </w:rPr>
+    </w:lvl>
+    <w:lvl w:ilvl="1" w:tplc="0C0A0003" w:tentative="1">
+      <w:start w:val="1"/>
+      <w:numFmt w:val="bullet"/>
+      <w:lvlText w:val="o"/>
+      <w:lvlJc w:val="left"/>
+      <w:pPr>
+        <w:ind w:left="1440" w:hanging="360"/>
+      </w:pPr>
+      <w:rPr>
+        <w:rFonts w:ascii="Courier New" w:hAnsi="Courier New" w:cs="Courier New" w:hint="default"/>
+      </w:rPr>
+    </w:lvl>
+    <w:lvl w:ilvl="2" w:tplc="0C0A0005" w:tentative="1">
+      <w:start w:val="1"/>
+      <w:numFmt w:val="bullet"/>
+      <w:lvlText w:val=""/>
+      <w:lvlJc w:val="left"/>
+      <w:pPr>
+        <w:ind w:left="2160" w:hanging="360"/>
+      </w:pPr>
+      <w:rPr>
+        <w:rFonts w:ascii="Wingdings" w:hAnsi="Wingdings" w:hint="default"/>
+      </w:rPr>
+    </w:lvl>
+    <w:lvl w:ilvl="3" w:tplc="0C0A0001" w:tentative="1">
+      <w:start w:val="1"/>
+      <w:numFmt w:val="bullet"/>
+      <w:lvlText w:val=""/>
+      <w:lvlJc w:val="left"/>
+      <w:pPr>
+        <w:ind w:left="2880" w:hanging="360"/>
+      </w:pPr>
+      <w:rPr>
+        <w:rFonts w:ascii="Symbol" w:hAnsi="Symbol" w:hint="default"/>
+      </w:rPr>
+    </w:lvl>
+    <w:lvl w:ilvl="4" w:tplc="0C0A0003" w:tentative="1">
+      <w:start w:val="1"/>
+      <w:numFmt w:val="bullet"/>
+      <w:lvlText w:val="o"/>
+      <w:lvlJc w:val="left"/>
+      <w:pPr>
+        <w:ind w:left="3600" w:hanging="360"/>
+      </w:pPr>
+      <w:rPr>
+        <w:rFonts w:ascii="Courier New" w:hAnsi="Courier New" w:cs="Courier New" w:hint="default"/>
+      </w:rPr>
+    </w:lvl>
+    <w:lvl w:ilvl="5" w:tplc="0C0A0005" w:tentative="1">
+      <w:start w:val="1"/>
+      <w:numFmt w:val="bullet"/>
+      <w:lvlText w:val=""/>
+      <w:lvlJc w:val="left"/>
+      <w:pPr>
+        <w:ind w:left="4320" w:hanging="360"/>
+      </w:pPr>
+      <w:rPr>
+        <w:rFonts w:ascii="Wingdings" w:hAnsi="Wingdings" w:hint="default"/>
+      </w:rPr>
+    </w:lvl>
+    <w:lvl w:ilvl="6" w:tplc="0C0A0001" w:tentative="1">
+      <w:start w:val="1"/>
+      <w:numFmt w:val="bullet"/>
+      <w:lvlText w:val=""/>
+      <w:lvlJc w:val="left"/>
+      <w:pPr>
+        <w:ind w:left="5040" w:hanging="360"/>
+      </w:pPr>
+      <w:rPr>
+        <w:rFonts w:ascii="Symbol" w:hAnsi="Symbol" w:hint="default"/>
+      </w:rPr>
+    </w:lvl>
+    <w:lvl w:ilvl="7" w:tplc="0C0A0003" w:tentative="1">
+      <w:start w:val="1"/>
+      <w:numFmt w:val="bullet"/>
+      <w:lvlText w:val="o"/>
+      <w:lvlJc w:val="left"/>
+      <w:pPr>
+        <w:ind w:left="5760" w:hanging="360"/>
+      </w:pPr>
+      <w:rPr>
+        <w:rFonts w:ascii="Courier New" w:hAnsi="Courier New" w:cs="Courier New" w:hint="default"/>
+      </w:rPr>
+    </w:lvl>
+    <w:lvl w:ilvl="8" w:tplc="0C0A0005" w:tentative="1">
+      <w:start w:val="1"/>
+      <w:numFmt w:val="bullet"/>
+      <w:lvlText w:val=""/>
+      <w:lvlJc w:val="left"/>
+      <w:pPr>
+        <w:ind w:left="6480" w:hanging="360"/>
+      </w:pPr>
+      <w:rPr>
+        <w:rFonts w:ascii="Wingdings" w:hAnsi="Wingdings" w:hint="default"/>
+      </w:rPr>
+    </w:lvl>
+  </w:abstractNum>
+  <w:abstractNum w:abstractNumId="1" w15:restartNumberingAfterBreak="0">
     <w:nsid w:val="3DAF2A71"/>
     <w:multiLevelType w:val="multilevel"/>
     <w:tmpl w:val="FB3A6F9E"/>
@@ -700,14 +2201,133 @@
       </w:rPr>
     </w:lvl>
   </w:abstractNum>
-  <w:num w:numId="1" w16cid:durableId="1010644163">
+  <w:abstractNum w:abstractNumId="2" w15:restartNumberingAfterBreak="0">
+    <w:nsid w:val="6EEC332A"/>
+    <w:multiLevelType w:val="multilevel"/>
+    <w:tmpl w:val="22F68F0C"/>
+    <w:lvl w:ilvl="0">
+      <w:start w:val="1"/>
+      <w:numFmt w:val="decimal"/>
+      <w:lvlText w:val="%1."/>
+      <w:lvlJc w:val="left"/>
+      <w:pPr>
+        <w:tabs>
+          <w:tab w:val="num" w:pos="720"/>
+        </w:tabs>
+        <w:ind w:left="720" w:hanging="360"/>
+      </w:pPr>
+    </w:lvl>
+    <w:lvl w:ilvl="1" w:tentative="1">
+      <w:start w:val="1"/>
+      <w:numFmt w:val="decimal"/>
+      <w:lvlText w:val="%2."/>
+      <w:lvlJc w:val="left"/>
+      <w:pPr>
+        <w:tabs>
+          <w:tab w:val="num" w:pos="1440"/>
+        </w:tabs>
+        <w:ind w:left="1440" w:hanging="360"/>
+      </w:pPr>
+    </w:lvl>
+    <w:lvl w:ilvl="2" w:tentative="1">
+      <w:start w:val="1"/>
+      <w:numFmt w:val="decimal"/>
+      <w:lvlText w:val="%3."/>
+      <w:lvlJc w:val="left"/>
+      <w:pPr>
+        <w:tabs>
+          <w:tab w:val="num" w:pos="2160"/>
+        </w:tabs>
+        <w:ind w:left="2160" w:hanging="360"/>
+      </w:pPr>
+    </w:lvl>
+    <w:lvl w:ilvl="3" w:tentative="1">
+      <w:start w:val="1"/>
+      <w:numFmt w:val="decimal"/>
+      <w:lvlText w:val="%4."/>
+      <w:lvlJc w:val="left"/>
+      <w:pPr>
+        <w:tabs>
+          <w:tab w:val="num" w:pos="2880"/>
+        </w:tabs>
+        <w:ind w:left="2880" w:hanging="360"/>
+      </w:pPr>
+    </w:lvl>
+    <w:lvl w:ilvl="4" w:tentative="1">
+      <w:start w:val="1"/>
+      <w:numFmt w:val="decimal"/>
+      <w:lvlText w:val="%5."/>
+      <w:lvlJc w:val="left"/>
+      <w:pPr>
+        <w:tabs>
+          <w:tab w:val="num" w:pos="3600"/>
+        </w:tabs>
+        <w:ind w:left="3600" w:hanging="360"/>
+      </w:pPr>
+    </w:lvl>
+    <w:lvl w:ilvl="5" w:tentative="1">
+      <w:start w:val="1"/>
+      <w:numFmt w:val="decimal"/>
+      <w:lvlText w:val="%6."/>
+      <w:lvlJc w:val="left"/>
+      <w:pPr>
+        <w:tabs>
+          <w:tab w:val="num" w:pos="4320"/>
+        </w:tabs>
+        <w:ind w:left="4320" w:hanging="360"/>
+      </w:pPr>
+    </w:lvl>
+    <w:lvl w:ilvl="6" w:tentative="1">
+      <w:start w:val="1"/>
+      <w:numFmt w:val="decimal"/>
+      <w:lvlText w:val="%7."/>
+      <w:lvlJc w:val="left"/>
+      <w:pPr>
+        <w:tabs>
+          <w:tab w:val="num" w:pos="5040"/>
+        </w:tabs>
+        <w:ind w:left="5040" w:hanging="360"/>
+      </w:pPr>
+    </w:lvl>
+    <w:lvl w:ilvl="7" w:tentative="1">
+      <w:start w:val="1"/>
+      <w:numFmt w:val="decimal"/>
+      <w:lvlText w:val="%8."/>
+      <w:lvlJc w:val="left"/>
+      <w:pPr>
+        <w:tabs>
+          <w:tab w:val="num" w:pos="5760"/>
+        </w:tabs>
+        <w:ind w:left="5760" w:hanging="360"/>
+      </w:pPr>
+    </w:lvl>
+    <w:lvl w:ilvl="8" w:tentative="1">
+      <w:start w:val="1"/>
+      <w:numFmt w:val="decimal"/>
+      <w:lvlText w:val="%9."/>
+      <w:lvlJc w:val="left"/>
+      <w:pPr>
+        <w:tabs>
+          <w:tab w:val="num" w:pos="6480"/>
+        </w:tabs>
+        <w:ind w:left="6480" w:hanging="360"/>
+      </w:pPr>
+    </w:lvl>
+  </w:abstractNum>
+  <w:num w:numId="1">
+    <w:abstractNumId w:val="1"/>
+  </w:num>
+  <w:num w:numId="2">
     <w:abstractNumId w:val="0"/>
+  </w:num>
+  <w:num w:numId="3">
+    <w:abstractNumId w:val="2"/>
   </w:num>
 </w:numbering>
 </file>
 
 <file path=word/styles.xml><?xml version="1.0" encoding="utf-8"?>
-<w:styles xmlns:mc="http://schemas.openxmlformats.org/markup-compatibility/2006" xmlns:r="http://schemas.openxmlformats.org/officeDocument/2006/relationships" xmlns:w="http://schemas.openxmlformats.org/wordprocessingml/2006/main" xmlns:w14="http://schemas.microsoft.com/office/word/2010/wordml" xmlns:w15="http://schemas.microsoft.com/office/word/2012/wordml" xmlns:w16cex="http://schemas.microsoft.com/office/word/2018/wordml/cex" xmlns:w16cid="http://schemas.microsoft.com/office/word/2016/wordml/cid" xmlns:w16="http://schemas.microsoft.com/office/word/2018/wordml" xmlns:w16du="http://schemas.microsoft.com/office/word/2023/wordml/word16du" xmlns:w16sdtdh="http://schemas.microsoft.com/office/word/2020/wordml/sdtdatahash" xmlns:w16sdtfl="http://schemas.microsoft.com/office/word/2024/wordml/sdtformatlock" xmlns:w16se="http://schemas.microsoft.com/office/word/2015/wordml/symex" mc:Ignorable="w14 w15 w16se w16cid w16 w16cex w16sdtdh w16sdtfl w16du">
+<w:styles xmlns:mc="http://schemas.openxmlformats.org/markup-compatibility/2006" xmlns:r="http://schemas.openxmlformats.org/officeDocument/2006/relationships" xmlns:w="http://schemas.openxmlformats.org/wordprocessingml/2006/main" xmlns:w14="http://schemas.microsoft.com/office/word/2010/wordml" xmlns:w15="http://schemas.microsoft.com/office/word/2012/wordml" xmlns:w16se="http://schemas.microsoft.com/office/word/2015/wordml/symex" mc:Ignorable="w14 w15 w16se">
   <w:docDefaults>
     <w:rPrDefault>
       <w:rPr>
@@ -725,7 +2345,7 @@
       </w:pPr>
     </w:pPrDefault>
   </w:docDefaults>
-  <w:latentStyles w:defLockedState="0" w:defUIPriority="99" w:defSemiHidden="0" w:defUnhideWhenUsed="0" w:defQFormat="0" w:count="376">
+  <w:latentStyles w:defLockedState="0" w:defUIPriority="99" w:defSemiHidden="0" w:defUnhideWhenUsed="0" w:defQFormat="0" w:count="371">
     <w:lsdException w:name="Normal" w:uiPriority="0" w:qFormat="1"/>
     <w:lsdException w:name="heading 1" w:uiPriority="9" w:qFormat="1"/>
     <w:lsdException w:name="heading 2" w:semiHidden="1" w:uiPriority="9" w:unhideWhenUsed="1" w:qFormat="1"/>
@@ -1097,11 +2717,6 @@
     <w:lsdException w:name="List Table 5 Dark Accent 6" w:uiPriority="50"/>
     <w:lsdException w:name="List Table 6 Colorful Accent 6" w:uiPriority="51"/>
     <w:lsdException w:name="List Table 7 Colorful Accent 6" w:uiPriority="52"/>
-    <w:lsdException w:name="Mention" w:semiHidden="1" w:unhideWhenUsed="1"/>
-    <w:lsdException w:name="Smart Hyperlink" w:semiHidden="1" w:unhideWhenUsed="1"/>
-    <w:lsdException w:name="Hashtag" w:semiHidden="1" w:unhideWhenUsed="1"/>
-    <w:lsdException w:name="Unresolved Mention" w:semiHidden="1" w:unhideWhenUsed="1"/>
-    <w:lsdException w:name="Smart Link" w:semiHidden="1" w:unhideWhenUsed="1"/>
   </w:latentStyles>
   <w:style w:type="paragraph" w:default="1" w:styleId="Normal">
     <w:name w:val="Normal"/>
@@ -1309,7 +2924,6 @@
   <w:style w:type="character" w:default="1" w:styleId="Fuentedeprrafopredeter">
     <w:name w:val="Default Paragraph Font"/>
     <w:uiPriority w:val="1"/>
-    <w:semiHidden/>
     <w:unhideWhenUsed/>
   </w:style>
   <w:style w:type="table" w:default="1" w:styleId="Tablanormal">
@@ -1623,6 +3237,30 @@
       <w:spacing w:val="5"/>
     </w:rPr>
   </w:style>
+  <w:style w:type="character" w:styleId="Textoennegrita">
+    <w:name w:val="Strong"/>
+    <w:basedOn w:val="Fuentedeprrafopredeter"/>
+    <w:uiPriority w:val="22"/>
+    <w:qFormat/>
+    <w:rsid w:val="00B44412"/>
+    <w:rPr>
+      <w:b/>
+      <w:bCs/>
+    </w:rPr>
+  </w:style>
+  <w:style w:type="character" w:styleId="CdigoHTML">
+    <w:name w:val="HTML Code"/>
+    <w:basedOn w:val="Fuentedeprrafopredeter"/>
+    <w:uiPriority w:val="99"/>
+    <w:semiHidden/>
+    <w:unhideWhenUsed/>
+    <w:rsid w:val="00B44412"/>
+    <w:rPr>
+      <w:rFonts w:ascii="Courier New" w:eastAsia="Times New Roman" w:hAnsi="Courier New" w:cs="Courier New"/>
+      <w:sz w:val="20"/>
+      <w:szCs w:val="20"/>
+    </w:rPr>
+  </w:style>
 </w:styles>
 </file>
 
